--- a/Paper del Juego/Paper Seminario - VERSION 6-11.docx
+++ b/Paper del Juego/Paper Seminario - VERSION 6-11.docx
@@ -1,6 +1,6 @@
 
 <file path=word/document.xml><?xml version="1.0" encoding="utf-8"?>
-<w:document xmlns:wpc="http://schemas.microsoft.com/office/word/2010/wordprocessingCanvas" xmlns:mc="http://schemas.openxmlformats.org/markup-compatibility/2006" xmlns:o="urn:schemas-microsoft-com:office:office" xmlns:r="http://schemas.openxmlformats.org/officeDocument/2006/relationships" xmlns:m="http://schemas.openxmlformats.org/officeDocument/2006/math" xmlns:v="urn:schemas-microsoft-com:vml" xmlns:wp14="http://schemas.microsoft.com/office/word/2010/wordprocessingDrawing" xmlns:wp="http://schemas.openxmlformats.org/drawingml/2006/wordprocessingDrawing" xmlns:w10="urn:schemas-microsoft-com:office:word" xmlns:w="http://schemas.openxmlformats.org/wordprocessingml/2006/main" xmlns:w14="http://schemas.microsoft.com/office/word/2010/wordml" xmlns:wpg="http://schemas.microsoft.com/office/word/2010/wordprocessingGroup" xmlns:wpi="http://schemas.microsoft.com/office/word/2010/wordprocessingInk" xmlns:wne="http://schemas.microsoft.com/office/word/2006/wordml" xmlns:wps="http://schemas.microsoft.com/office/word/2010/wordprocessingShape" mc:Ignorable="w14 wp14">
+<w:document xmlns:ve="http://schemas.openxmlformats.org/markup-compatibility/2006" xmlns:o="urn:schemas-microsoft-com:office:office" xmlns:r="http://schemas.openxmlformats.org/officeDocument/2006/relationships" xmlns:m="http://schemas.openxmlformats.org/officeDocument/2006/math" xmlns:v="urn:schemas-microsoft-com:vml" xmlns:wp="http://schemas.openxmlformats.org/drawingml/2006/wordprocessingDrawing" xmlns:w10="urn:schemas-microsoft-com:office:word" xmlns:w="http://schemas.openxmlformats.org/wordprocessingml/2006/main" xmlns:wne="http://schemas.microsoft.com/office/word/2006/wordml">
   <w:body>
     <w:p>
       <w:pPr>
@@ -9,7 +9,7 @@
       <w:r>
         <w:rPr>
           <w:noProof/>
-          <w:lang w:eastAsia="es-AR"/>
+          <w:lang w:val="es-ES" w:eastAsia="es-ES"/>
         </w:rPr>
         <w:drawing>
           <wp:inline distT="0" distB="0" distL="0" distR="0">
@@ -29,10 +29,10 @@
                     </pic:cNvPicPr>
                   </pic:nvPicPr>
                   <pic:blipFill>
-                    <a:blip r:embed="rId8" cstate="print">
+                    <a:blip r:embed="rId7" cstate="print">
                       <a:extLst>
                         <a:ext uri="{28A0092B-C50C-407E-A947-70E740481C1C}">
-                          <a14:useLocalDpi xmlns:a14="http://schemas.microsoft.com/office/drawing/2010/main" val="0"/>
+                          <a14:useLocalDpi xmlns:a14="http://schemas.microsoft.com/office/drawing/2010/main" xmlns:wps="http://schemas.microsoft.com/office/word/2010/wordprocessingShape" xmlns:wpi="http://schemas.microsoft.com/office/word/2010/wordprocessingInk" xmlns:wpg="http://schemas.microsoft.com/office/word/2010/wordprocessingGroup" xmlns:w14="http://schemas.microsoft.com/office/word/2010/wordml" xmlns:w="http://schemas.openxmlformats.org/wordprocessingml/2006/main" xmlns:w10="urn:schemas-microsoft-com:office:word" xmlns:wp14="http://schemas.microsoft.com/office/word/2010/wordprocessingDrawing" xmlns:v="urn:schemas-microsoft-com:vml" xmlns:o="urn:schemas-microsoft-com:office:office" xmlns:mc="http://schemas.openxmlformats.org/markup-compatibility/2006" xmlns:wpc="http://schemas.microsoft.com/office/word/2010/wordprocessingCanvas" xmlns="" val="0"/>
                         </a:ext>
                       </a:extLst>
                     </a:blip>
@@ -324,8 +324,8 @@
           <w:szCs w:val="21"/>
         </w:rPr>
         <w:sectPr>
-          <w:footerReference w:type="default" r:id="rId9"/>
-          <w:footerReference w:type="first" r:id="rId10"/>
+          <w:footerReference w:type="default" r:id="rId8"/>
+          <w:footerReference w:type="first" r:id="rId9"/>
           <w:pgSz w:w="12240" w:h="15840"/>
           <w:pgMar w:top="1135" w:right="1701" w:bottom="1417" w:left="1701" w:header="708" w:footer="708" w:gutter="0"/>
           <w:pgNumType w:fmt="numberInDash"/>
@@ -374,15 +374,15 @@
           <w:rFonts w:ascii="Arial" w:hAnsi="Arial" w:cs="Arial"/>
           <w:sz w:val="24"/>
           <w:szCs w:val="24"/>
-          <w:lang w:val="es"/>
-        </w:rPr>
-      </w:pPr>
-      <w:r>
-        <w:rPr>
-          <w:rFonts w:ascii="Arial" w:hAnsi="Arial" w:cs="Arial"/>
-          <w:sz w:val="24"/>
-          <w:szCs w:val="24"/>
-          <w:lang w:val="es"/>
+          <w:lang/>
+        </w:rPr>
+      </w:pPr>
+      <w:r>
+        <w:rPr>
+          <w:rFonts w:ascii="Arial" w:hAnsi="Arial" w:cs="Arial"/>
+          <w:sz w:val="24"/>
+          <w:szCs w:val="24"/>
+          <w:lang/>
         </w:rPr>
         <w:t xml:space="preserve">Las </w:t>
       </w:r>
@@ -391,7 +391,7 @@
           <w:rFonts w:ascii="Arial" w:hAnsi="Arial" w:cs="Arial"/>
           <w:sz w:val="24"/>
           <w:szCs w:val="24"/>
-          <w:lang w:val="es"/>
+          <w:lang/>
         </w:rPr>
         <w:t>metodologías</w:t>
       </w:r>
@@ -400,7 +400,7 @@
           <w:rFonts w:ascii="Arial" w:hAnsi="Arial" w:cs="Arial"/>
           <w:sz w:val="24"/>
           <w:szCs w:val="24"/>
-          <w:lang w:val="es"/>
+          <w:lang/>
         </w:rPr>
         <w:t xml:space="preserve"> de trabajo de las empresas han evolucionado hasta lo que hoy en </w:t>
       </w:r>
@@ -409,7 +409,7 @@
           <w:rFonts w:ascii="Arial" w:hAnsi="Arial" w:cs="Arial"/>
           <w:sz w:val="24"/>
           <w:szCs w:val="24"/>
-          <w:lang w:val="es"/>
+          <w:lang/>
         </w:rPr>
         <w:t>día</w:t>
       </w:r>
@@ -418,7 +418,7 @@
           <w:rFonts w:ascii="Arial" w:hAnsi="Arial" w:cs="Arial"/>
           <w:sz w:val="24"/>
           <w:szCs w:val="24"/>
-          <w:lang w:val="es"/>
+          <w:lang/>
         </w:rPr>
         <w:t xml:space="preserve"> se cree es la forma </w:t>
       </w:r>
@@ -427,7 +427,7 @@
           <w:rFonts w:ascii="Arial" w:hAnsi="Arial" w:cs="Arial"/>
           <w:sz w:val="24"/>
           <w:szCs w:val="24"/>
-          <w:lang w:val="es"/>
+          <w:lang/>
         </w:rPr>
         <w:t>más</w:t>
       </w:r>
@@ -436,16 +436,26 @@
           <w:rFonts w:ascii="Arial" w:hAnsi="Arial" w:cs="Arial"/>
           <w:sz w:val="24"/>
           <w:szCs w:val="24"/>
-          <w:lang w:val="es"/>
-        </w:rPr>
-        <w:t xml:space="preserve"> eficiente de trabajo que hay posible. Entre los elementos adoptados por éstas encontramos las </w:t>
-      </w:r>
-      <w:r>
-        <w:rPr>
-          <w:rFonts w:ascii="Arial" w:hAnsi="Arial" w:cs="Arial"/>
-          <w:sz w:val="24"/>
-          <w:szCs w:val="24"/>
-          <w:lang w:val="es"/>
+          <w:lang/>
+        </w:rPr>
+        <w:t xml:space="preserve"> eficiente de trabajo posible. Entre los elementos adoptados por éstas encontramos </w:t>
+      </w:r>
+      <w:proofErr w:type="gramStart"/>
+      <w:r>
+        <w:rPr>
+          <w:rFonts w:ascii="Arial" w:hAnsi="Arial" w:cs="Arial"/>
+          <w:sz w:val="24"/>
+          <w:szCs w:val="24"/>
+          <w:lang/>
+        </w:rPr>
+        <w:t xml:space="preserve">las </w:t>
+      </w:r>
+      <w:r>
+        <w:rPr>
+          <w:rFonts w:ascii="Arial" w:hAnsi="Arial" w:cs="Arial"/>
+          <w:sz w:val="24"/>
+          <w:szCs w:val="24"/>
+          <w:lang/>
         </w:rPr>
         <w:t>metodologías</w:t>
       </w:r>
@@ -454,16 +464,35 @@
           <w:rFonts w:ascii="Arial" w:hAnsi="Arial" w:cs="Arial"/>
           <w:sz w:val="24"/>
           <w:szCs w:val="24"/>
-          <w:lang w:val="es"/>
-        </w:rPr>
-        <w:t xml:space="preserve"> agiles, y dentro de estas, los distintos marcos de trabajo (Scrum, Kanban, etc), que utilizada en conjunto con sistemas de control de versiones, permiten facilitar y promover la efectividad de sus </w:t>
-      </w:r>
-      <w:r>
-        <w:rPr>
-          <w:rFonts w:ascii="Arial" w:hAnsi="Arial" w:cs="Arial"/>
-          <w:sz w:val="24"/>
-          <w:szCs w:val="24"/>
-          <w:lang w:val="es"/>
+          <w:lang/>
+        </w:rPr>
+        <w:t xml:space="preserve"> ágiles, y dentro de é</w:t>
+      </w:r>
+      <w:r>
+        <w:rPr>
+          <w:rFonts w:ascii="Arial" w:hAnsi="Arial" w:cs="Arial"/>
+          <w:sz w:val="24"/>
+          <w:szCs w:val="24"/>
+          <w:lang/>
+        </w:rPr>
+        <w:t>stas, los distintos marcos de trabajo (Scrum, Kanban, etc), que utilizada</w:t>
+      </w:r>
+      <w:proofErr w:type="gramEnd"/>
+      <w:r>
+        <w:rPr>
+          <w:rFonts w:ascii="Arial" w:hAnsi="Arial" w:cs="Arial"/>
+          <w:sz w:val="24"/>
+          <w:szCs w:val="24"/>
+          <w:lang/>
+        </w:rPr>
+        <w:t xml:space="preserve"> en conjunto con sistemas de control de versiones, permiten facilitar y promover la efectividad de sus </w:t>
+      </w:r>
+      <w:r>
+        <w:rPr>
+          <w:rFonts w:ascii="Arial" w:hAnsi="Arial" w:cs="Arial"/>
+          <w:sz w:val="24"/>
+          <w:szCs w:val="24"/>
+          <w:lang/>
         </w:rPr>
         <w:t>miembros</w:t>
       </w:r>
@@ -472,7 +501,7 @@
           <w:rFonts w:ascii="Arial" w:hAnsi="Arial" w:cs="Arial"/>
           <w:sz w:val="24"/>
           <w:szCs w:val="24"/>
-          <w:lang w:val="es"/>
+          <w:lang/>
         </w:rPr>
         <w:t xml:space="preserve">, asi como lograr un proyecto de mayor calidad. A la par de esto avanzan </w:t>
       </w:r>
@@ -481,7 +510,7 @@
           <w:rFonts w:ascii="Arial" w:hAnsi="Arial" w:cs="Arial"/>
           <w:sz w:val="24"/>
           <w:szCs w:val="24"/>
-          <w:lang w:val="es"/>
+          <w:lang/>
         </w:rPr>
         <w:t>rápidamente</w:t>
       </w:r>
@@ -490,7 +519,7 @@
           <w:rFonts w:ascii="Arial" w:hAnsi="Arial" w:cs="Arial"/>
           <w:sz w:val="24"/>
           <w:szCs w:val="24"/>
-          <w:lang w:val="es"/>
+          <w:lang/>
         </w:rPr>
         <w:t xml:space="preserve"> las </w:t>
       </w:r>
@@ -499,7 +528,7 @@
           <w:rFonts w:ascii="Arial" w:hAnsi="Arial" w:cs="Arial"/>
           <w:sz w:val="24"/>
           <w:szCs w:val="24"/>
-          <w:lang w:val="es"/>
+          <w:lang/>
         </w:rPr>
         <w:t>técnicas</w:t>
       </w:r>
@@ -508,7 +537,7 @@
           <w:rFonts w:ascii="Arial" w:hAnsi="Arial" w:cs="Arial"/>
           <w:sz w:val="24"/>
           <w:szCs w:val="24"/>
-          <w:lang w:val="es"/>
+          <w:lang/>
         </w:rPr>
         <w:t xml:space="preserve"> de </w:t>
       </w:r>
@@ -517,7 +546,7 @@
           <w:rFonts w:ascii="Arial" w:hAnsi="Arial" w:cs="Arial"/>
           <w:sz w:val="24"/>
           <w:szCs w:val="24"/>
-          <w:lang w:val="es"/>
+          <w:lang/>
         </w:rPr>
         <w:t>programación</w:t>
       </w:r>
@@ -526,7 +555,7 @@
           <w:rFonts w:ascii="Arial" w:hAnsi="Arial" w:cs="Arial"/>
           <w:sz w:val="24"/>
           <w:szCs w:val="24"/>
-          <w:lang w:val="es"/>
+          <w:lang/>
         </w:rPr>
         <w:t xml:space="preserve">, lo que hace que haya que adaptarse a estos cambios, aprendiendo un lenguaje de </w:t>
       </w:r>
@@ -535,7 +564,7 @@
           <w:rFonts w:ascii="Arial" w:hAnsi="Arial" w:cs="Arial"/>
           <w:sz w:val="24"/>
           <w:szCs w:val="24"/>
-          <w:lang w:val="es"/>
+          <w:lang/>
         </w:rPr>
         <w:t>programación</w:t>
       </w:r>
@@ -544,7 +573,7 @@
           <w:rFonts w:ascii="Arial" w:hAnsi="Arial" w:cs="Arial"/>
           <w:sz w:val="24"/>
           <w:szCs w:val="24"/>
-          <w:lang w:val="es"/>
+          <w:lang/>
         </w:rPr>
         <w:t xml:space="preserve"> de alto nivel y a trabajar con sus sentencias y </w:t>
       </w:r>
@@ -553,7 +582,7 @@
           <w:rFonts w:ascii="Arial" w:hAnsi="Arial" w:cs="Arial"/>
           <w:sz w:val="24"/>
           <w:szCs w:val="24"/>
-          <w:lang w:val="es"/>
+          <w:lang/>
         </w:rPr>
         <w:t>librerías</w:t>
       </w:r>
@@ -562,7 +591,7 @@
           <w:rFonts w:ascii="Arial" w:hAnsi="Arial" w:cs="Arial"/>
           <w:sz w:val="24"/>
           <w:szCs w:val="24"/>
-          <w:lang w:val="es"/>
+          <w:lang/>
         </w:rPr>
         <w:t xml:space="preserve"> (Python en este caso).</w:t>
       </w:r>
@@ -577,15 +606,15 @@
           <w:rFonts w:ascii="Arial" w:hAnsi="Arial" w:cs="Arial"/>
           <w:sz w:val="24"/>
           <w:szCs w:val="24"/>
-          <w:lang w:val="es"/>
-        </w:rPr>
-      </w:pPr>
-      <w:r>
-        <w:rPr>
-          <w:rFonts w:ascii="Arial" w:hAnsi="Arial" w:cs="Arial"/>
-          <w:sz w:val="24"/>
-          <w:szCs w:val="24"/>
-          <w:lang w:val="es"/>
+          <w:lang/>
+        </w:rPr>
+      </w:pPr>
+      <w:r>
+        <w:rPr>
+          <w:rFonts w:ascii="Arial" w:hAnsi="Arial" w:cs="Arial"/>
+          <w:sz w:val="24"/>
+          <w:szCs w:val="24"/>
+          <w:lang/>
         </w:rPr>
         <w:t xml:space="preserve">Este trabajo tiene como objetivo aplicar estas </w:t>
       </w:r>
@@ -594,7 +623,7 @@
           <w:rFonts w:ascii="Arial" w:hAnsi="Arial" w:cs="Arial"/>
           <w:sz w:val="24"/>
           <w:szCs w:val="24"/>
-          <w:lang w:val="es"/>
+          <w:lang/>
         </w:rPr>
         <w:t>metodologías</w:t>
       </w:r>
@@ -603,16 +632,34 @@
           <w:rFonts w:ascii="Arial" w:hAnsi="Arial" w:cs="Arial"/>
           <w:sz w:val="24"/>
           <w:szCs w:val="24"/>
-          <w:lang w:val="es"/>
-        </w:rPr>
-        <w:t xml:space="preserve"> pero en el marco de un juego de computadora con la finalidad de comprender si estas </w:t>
-      </w:r>
-      <w:r>
-        <w:rPr>
-          <w:rFonts w:ascii="Arial" w:hAnsi="Arial" w:cs="Arial"/>
-          <w:sz w:val="24"/>
-          <w:szCs w:val="24"/>
-          <w:lang w:val="es"/>
+          <w:lang/>
+        </w:rPr>
+        <w:t xml:space="preserve"> pero en el marco de un juego de computadora con</w:t>
+      </w:r>
+      <w:r>
+        <w:rPr>
+          <w:rFonts w:ascii="Arial" w:hAnsi="Arial" w:cs="Arial"/>
+          <w:sz w:val="24"/>
+          <w:szCs w:val="24"/>
+          <w:lang/>
+        </w:rPr>
+        <w:t xml:space="preserve"> la finalidad de comprender si é</w:t>
+      </w:r>
+      <w:r>
+        <w:rPr>
+          <w:rFonts w:ascii="Arial" w:hAnsi="Arial" w:cs="Arial"/>
+          <w:sz w:val="24"/>
+          <w:szCs w:val="24"/>
+          <w:lang/>
+        </w:rPr>
+        <w:t xml:space="preserve">stas </w:t>
+      </w:r>
+      <w:r>
+        <w:rPr>
+          <w:rFonts w:ascii="Arial" w:hAnsi="Arial" w:cs="Arial"/>
+          <w:sz w:val="24"/>
+          <w:szCs w:val="24"/>
+          <w:lang/>
         </w:rPr>
         <w:t>verdaderamente</w:t>
       </w:r>
@@ -621,7 +668,7 @@
           <w:rFonts w:ascii="Arial" w:hAnsi="Arial" w:cs="Arial"/>
           <w:sz w:val="24"/>
           <w:szCs w:val="24"/>
-          <w:lang w:val="es"/>
+          <w:lang/>
         </w:rPr>
         <w:t xml:space="preserve"> son efectivas como </w:t>
       </w:r>
@@ -630,7 +677,7 @@
           <w:rFonts w:ascii="Arial" w:hAnsi="Arial" w:cs="Arial"/>
           <w:sz w:val="24"/>
           <w:szCs w:val="24"/>
-          <w:lang w:val="es"/>
+          <w:lang/>
         </w:rPr>
         <w:t>metodología</w:t>
       </w:r>
@@ -639,7 +686,7 @@
           <w:rFonts w:ascii="Arial" w:hAnsi="Arial" w:cs="Arial"/>
           <w:sz w:val="24"/>
           <w:szCs w:val="24"/>
-          <w:lang w:val="es"/>
+          <w:lang/>
         </w:rPr>
         <w:t xml:space="preserve"> de trabajo, </w:t>
       </w:r>
@@ -648,7 +695,7 @@
           <w:rFonts w:ascii="Arial" w:hAnsi="Arial" w:cs="Arial"/>
           <w:sz w:val="24"/>
           <w:szCs w:val="24"/>
-          <w:lang w:val="es"/>
+          <w:lang/>
         </w:rPr>
         <w:t>además</w:t>
       </w:r>
@@ -657,7 +704,7 @@
           <w:rFonts w:ascii="Arial" w:hAnsi="Arial" w:cs="Arial"/>
           <w:sz w:val="24"/>
           <w:szCs w:val="24"/>
-          <w:lang w:val="es"/>
+          <w:lang/>
         </w:rPr>
         <w:t xml:space="preserve"> de  que </w:t>
       </w:r>
@@ -666,7 +713,7 @@
           <w:rFonts w:ascii="Arial" w:hAnsi="Arial" w:cs="Arial"/>
           <w:sz w:val="24"/>
           <w:szCs w:val="24"/>
-          <w:lang w:val="es"/>
+          <w:lang/>
         </w:rPr>
         <w:t>podría</w:t>
       </w:r>
@@ -675,7 +722,7 @@
           <w:rFonts w:ascii="Arial" w:hAnsi="Arial" w:cs="Arial"/>
           <w:sz w:val="24"/>
           <w:szCs w:val="24"/>
-          <w:lang w:val="es"/>
+          <w:lang/>
         </w:rPr>
         <w:t xml:space="preserve"> mejorarse de las </w:t>
       </w:r>
@@ -684,7 +731,7 @@
           <w:rFonts w:ascii="Arial" w:hAnsi="Arial" w:cs="Arial"/>
           <w:sz w:val="24"/>
           <w:szCs w:val="24"/>
-          <w:lang w:val="es"/>
+          <w:lang/>
         </w:rPr>
         <w:t>metodologías</w:t>
       </w:r>
@@ -693,7 +740,7 @@
           <w:rFonts w:ascii="Arial" w:hAnsi="Arial" w:cs="Arial"/>
           <w:sz w:val="24"/>
           <w:szCs w:val="24"/>
-          <w:lang w:val="es"/>
+          <w:lang/>
         </w:rPr>
         <w:t xml:space="preserve">, para asi optimizar el </w:t>
       </w:r>
@@ -702,7 +749,7 @@
           <w:rFonts w:ascii="Arial" w:hAnsi="Arial" w:cs="Arial"/>
           <w:sz w:val="24"/>
           <w:szCs w:val="24"/>
-          <w:lang w:val="es"/>
+          <w:lang/>
         </w:rPr>
         <w:t>desarrollo</w:t>
       </w:r>
@@ -711,7 +758,7 @@
           <w:rFonts w:ascii="Arial" w:hAnsi="Arial" w:cs="Arial"/>
           <w:sz w:val="24"/>
           <w:szCs w:val="24"/>
-          <w:lang w:val="es"/>
+          <w:lang/>
         </w:rPr>
         <w:t xml:space="preserve"> de un proyecto.</w:t>
       </w:r>
@@ -768,7 +815,7 @@
           <w:rFonts w:ascii="Arial" w:hAnsi="Arial" w:cs="Arial"/>
           <w:sz w:val="24"/>
           <w:szCs w:val="24"/>
-          <w:lang w:val="es"/>
+          <w:lang/>
         </w:rPr>
       </w:pPr>
     </w:p>
@@ -782,16 +829,16 @@
           <w:rFonts w:ascii="Arial" w:hAnsi="Arial" w:cs="Arial"/>
           <w:sz w:val="24"/>
           <w:szCs w:val="24"/>
-          <w:lang w:val="es"/>
-        </w:rPr>
-      </w:pPr>
-      <w:proofErr w:type="spellStart"/>
-      <w:r>
-        <w:rPr>
-          <w:rFonts w:ascii="Arial" w:hAnsi="Arial" w:cs="Arial"/>
-          <w:sz w:val="24"/>
-          <w:szCs w:val="24"/>
-          <w:lang w:val="es"/>
+          <w:lang/>
+        </w:rPr>
+      </w:pPr>
+      <w:proofErr w:type="spellStart"/>
+      <w:r>
+        <w:rPr>
+          <w:rFonts w:ascii="Arial" w:hAnsi="Arial" w:cs="Arial"/>
+          <w:sz w:val="24"/>
+          <w:szCs w:val="24"/>
+          <w:lang/>
         </w:rPr>
         <w:t>Working</w:t>
       </w:r>
@@ -801,17 +848,17 @@
           <w:rFonts w:ascii="Arial" w:hAnsi="Arial" w:cs="Arial"/>
           <w:sz w:val="24"/>
           <w:szCs w:val="24"/>
-          <w:lang w:val="es"/>
-        </w:rPr>
-        <w:t xml:space="preserve"> </w:t>
-      </w:r>
-      <w:proofErr w:type="spellStart"/>
-      <w:r>
-        <w:rPr>
-          <w:rFonts w:ascii="Arial" w:hAnsi="Arial" w:cs="Arial"/>
-          <w:sz w:val="24"/>
-          <w:szCs w:val="24"/>
-          <w:lang w:val="es"/>
+          <w:lang/>
+        </w:rPr>
+        <w:t xml:space="preserve"> </w:t>
+      </w:r>
+      <w:proofErr w:type="spellStart"/>
+      <w:r>
+        <w:rPr>
+          <w:rFonts w:ascii="Arial" w:hAnsi="Arial" w:cs="Arial"/>
+          <w:sz w:val="24"/>
+          <w:szCs w:val="24"/>
+          <w:lang/>
         </w:rPr>
         <w:t>methodologies</w:t>
       </w:r>
@@ -821,17 +868,37 @@
           <w:rFonts w:ascii="Arial" w:hAnsi="Arial" w:cs="Arial"/>
           <w:sz w:val="24"/>
           <w:szCs w:val="24"/>
-          <w:lang w:val="es"/>
-        </w:rPr>
-        <w:t xml:space="preserve"> on </w:t>
-      </w:r>
-      <w:proofErr w:type="spellStart"/>
-      <w:r>
-        <w:rPr>
-          <w:rFonts w:ascii="Arial" w:hAnsi="Arial" w:cs="Arial"/>
-          <w:sz w:val="24"/>
-          <w:szCs w:val="24"/>
-          <w:lang w:val="es"/>
+          <w:lang/>
+        </w:rPr>
+        <w:t xml:space="preserve"> </w:t>
+      </w:r>
+      <w:proofErr w:type="spellStart"/>
+      <w:r>
+        <w:rPr>
+          <w:rFonts w:ascii="Arial" w:hAnsi="Arial" w:cs="Arial"/>
+          <w:sz w:val="24"/>
+          <w:szCs w:val="24"/>
+          <w:lang/>
+        </w:rPr>
+        <w:t>on</w:t>
+      </w:r>
+      <w:proofErr w:type="spellEnd"/>
+      <w:r>
+        <w:rPr>
+          <w:rFonts w:ascii="Arial" w:hAnsi="Arial" w:cs="Arial"/>
+          <w:sz w:val="24"/>
+          <w:szCs w:val="24"/>
+          <w:lang/>
+        </w:rPr>
+        <w:t xml:space="preserve"> </w:t>
+      </w:r>
+      <w:proofErr w:type="spellStart"/>
+      <w:r>
+        <w:rPr>
+          <w:rFonts w:ascii="Arial" w:hAnsi="Arial" w:cs="Arial"/>
+          <w:sz w:val="24"/>
+          <w:szCs w:val="24"/>
+          <w:lang/>
         </w:rPr>
         <w:t>enterprises</w:t>
       </w:r>
@@ -841,17 +908,17 @@
           <w:rFonts w:ascii="Arial" w:hAnsi="Arial" w:cs="Arial"/>
           <w:sz w:val="24"/>
           <w:szCs w:val="24"/>
-          <w:lang w:val="es"/>
-        </w:rPr>
-        <w:t xml:space="preserve"> </w:t>
-      </w:r>
-      <w:proofErr w:type="spellStart"/>
-      <w:r>
-        <w:rPr>
-          <w:rFonts w:ascii="Arial" w:hAnsi="Arial" w:cs="Arial"/>
-          <w:sz w:val="24"/>
-          <w:szCs w:val="24"/>
-          <w:lang w:val="es"/>
+          <w:lang/>
+        </w:rPr>
+        <w:t xml:space="preserve"> </w:t>
+      </w:r>
+      <w:proofErr w:type="spellStart"/>
+      <w:r>
+        <w:rPr>
+          <w:rFonts w:ascii="Arial" w:hAnsi="Arial" w:cs="Arial"/>
+          <w:sz w:val="24"/>
+          <w:szCs w:val="24"/>
+          <w:lang/>
         </w:rPr>
         <w:t>have</w:t>
       </w:r>
@@ -861,17 +928,17 @@
           <w:rFonts w:ascii="Arial" w:hAnsi="Arial" w:cs="Arial"/>
           <w:sz w:val="24"/>
           <w:szCs w:val="24"/>
-          <w:lang w:val="es"/>
-        </w:rPr>
-        <w:t xml:space="preserve"> </w:t>
-      </w:r>
-      <w:proofErr w:type="spellStart"/>
-      <w:r>
-        <w:rPr>
-          <w:rFonts w:ascii="Arial" w:hAnsi="Arial" w:cs="Arial"/>
-          <w:sz w:val="24"/>
-          <w:szCs w:val="24"/>
-          <w:lang w:val="es"/>
+          <w:lang/>
+        </w:rPr>
+        <w:t xml:space="preserve"> </w:t>
+      </w:r>
+      <w:proofErr w:type="spellStart"/>
+      <w:r>
+        <w:rPr>
+          <w:rFonts w:ascii="Arial" w:hAnsi="Arial" w:cs="Arial"/>
+          <w:sz w:val="24"/>
+          <w:szCs w:val="24"/>
+          <w:lang/>
         </w:rPr>
         <w:t>evolved</w:t>
       </w:r>
@@ -881,17 +948,17 @@
           <w:rFonts w:ascii="Arial" w:hAnsi="Arial" w:cs="Arial"/>
           <w:sz w:val="24"/>
           <w:szCs w:val="24"/>
-          <w:lang w:val="es"/>
-        </w:rPr>
-        <w:t xml:space="preserve"> </w:t>
-      </w:r>
-      <w:proofErr w:type="spellStart"/>
-      <w:r>
-        <w:rPr>
-          <w:rFonts w:ascii="Arial" w:hAnsi="Arial" w:cs="Arial"/>
-          <w:sz w:val="24"/>
-          <w:szCs w:val="24"/>
-          <w:lang w:val="es"/>
+          <w:lang/>
+        </w:rPr>
+        <w:t xml:space="preserve"> </w:t>
+      </w:r>
+      <w:proofErr w:type="spellStart"/>
+      <w:r>
+        <w:rPr>
+          <w:rFonts w:ascii="Arial" w:hAnsi="Arial" w:cs="Arial"/>
+          <w:sz w:val="24"/>
+          <w:szCs w:val="24"/>
+          <w:lang/>
         </w:rPr>
         <w:t>until</w:t>
       </w:r>
@@ -901,17 +968,17 @@
           <w:rFonts w:ascii="Arial" w:hAnsi="Arial" w:cs="Arial"/>
           <w:sz w:val="24"/>
           <w:szCs w:val="24"/>
-          <w:lang w:val="es"/>
-        </w:rPr>
-        <w:t xml:space="preserve"> </w:t>
-      </w:r>
-      <w:proofErr w:type="spellStart"/>
-      <w:r>
-        <w:rPr>
-          <w:rFonts w:ascii="Arial" w:hAnsi="Arial" w:cs="Arial"/>
-          <w:sz w:val="24"/>
-          <w:szCs w:val="24"/>
-          <w:lang w:val="es"/>
+          <w:lang/>
+        </w:rPr>
+        <w:t xml:space="preserve"> </w:t>
+      </w:r>
+      <w:proofErr w:type="spellStart"/>
+      <w:r>
+        <w:rPr>
+          <w:rFonts w:ascii="Arial" w:hAnsi="Arial" w:cs="Arial"/>
+          <w:sz w:val="24"/>
+          <w:szCs w:val="24"/>
+          <w:lang/>
         </w:rPr>
         <w:t>what</w:t>
       </w:r>
@@ -921,17 +988,17 @@
           <w:rFonts w:ascii="Arial" w:hAnsi="Arial" w:cs="Arial"/>
           <w:sz w:val="24"/>
           <w:szCs w:val="24"/>
-          <w:lang w:val="es"/>
-        </w:rPr>
-        <w:t xml:space="preserve"> </w:t>
-      </w:r>
-      <w:proofErr w:type="spellStart"/>
-      <w:r>
-        <w:rPr>
-          <w:rFonts w:ascii="Arial" w:hAnsi="Arial" w:cs="Arial"/>
-          <w:sz w:val="24"/>
-          <w:szCs w:val="24"/>
-          <w:lang w:val="es"/>
+          <w:lang/>
+        </w:rPr>
+        <w:t xml:space="preserve"> </w:t>
+      </w:r>
+      <w:proofErr w:type="spellStart"/>
+      <w:r>
+        <w:rPr>
+          <w:rFonts w:ascii="Arial" w:hAnsi="Arial" w:cs="Arial"/>
+          <w:sz w:val="24"/>
+          <w:szCs w:val="24"/>
+          <w:lang/>
         </w:rPr>
         <w:t>nowadays</w:t>
       </w:r>
@@ -941,17 +1008,17 @@
           <w:rFonts w:ascii="Arial" w:hAnsi="Arial" w:cs="Arial"/>
           <w:sz w:val="24"/>
           <w:szCs w:val="24"/>
-          <w:lang w:val="es"/>
-        </w:rPr>
-        <w:t xml:space="preserve"> </w:t>
-      </w:r>
-      <w:proofErr w:type="spellStart"/>
-      <w:r>
-        <w:rPr>
-          <w:rFonts w:ascii="Arial" w:hAnsi="Arial" w:cs="Arial"/>
-          <w:sz w:val="24"/>
-          <w:szCs w:val="24"/>
-          <w:lang w:val="es"/>
+          <w:lang/>
+        </w:rPr>
+        <w:t xml:space="preserve"> </w:t>
+      </w:r>
+      <w:proofErr w:type="spellStart"/>
+      <w:r>
+        <w:rPr>
+          <w:rFonts w:ascii="Arial" w:hAnsi="Arial" w:cs="Arial"/>
+          <w:sz w:val="24"/>
+          <w:szCs w:val="24"/>
+          <w:lang/>
         </w:rPr>
         <w:t>is</w:t>
       </w:r>
@@ -961,17 +1028,17 @@
           <w:rFonts w:ascii="Arial" w:hAnsi="Arial" w:cs="Arial"/>
           <w:sz w:val="24"/>
           <w:szCs w:val="24"/>
-          <w:lang w:val="es"/>
-        </w:rPr>
-        <w:t xml:space="preserve"> </w:t>
-      </w:r>
-      <w:proofErr w:type="spellStart"/>
-      <w:r>
-        <w:rPr>
-          <w:rFonts w:ascii="Arial" w:hAnsi="Arial" w:cs="Arial"/>
-          <w:sz w:val="24"/>
-          <w:szCs w:val="24"/>
-          <w:lang w:val="es"/>
+          <w:lang/>
+        </w:rPr>
+        <w:t xml:space="preserve"> </w:t>
+      </w:r>
+      <w:proofErr w:type="spellStart"/>
+      <w:r>
+        <w:rPr>
+          <w:rFonts w:ascii="Arial" w:hAnsi="Arial" w:cs="Arial"/>
+          <w:sz w:val="24"/>
+          <w:szCs w:val="24"/>
+          <w:lang/>
         </w:rPr>
         <w:t>believed</w:t>
       </w:r>
@@ -981,17 +1048,57 @@
           <w:rFonts w:ascii="Arial" w:hAnsi="Arial" w:cs="Arial"/>
           <w:sz w:val="24"/>
           <w:szCs w:val="24"/>
-          <w:lang w:val="es"/>
-        </w:rPr>
-        <w:t xml:space="preserve"> to be </w:t>
-      </w:r>
-      <w:proofErr w:type="spellStart"/>
-      <w:r>
-        <w:rPr>
-          <w:rFonts w:ascii="Arial" w:hAnsi="Arial" w:cs="Arial"/>
-          <w:sz w:val="24"/>
-          <w:szCs w:val="24"/>
-          <w:lang w:val="es"/>
+          <w:lang/>
+        </w:rPr>
+        <w:t xml:space="preserve"> </w:t>
+      </w:r>
+      <w:proofErr w:type="spellStart"/>
+      <w:r>
+        <w:rPr>
+          <w:rFonts w:ascii="Arial" w:hAnsi="Arial" w:cs="Arial"/>
+          <w:sz w:val="24"/>
+          <w:szCs w:val="24"/>
+          <w:lang/>
+        </w:rPr>
+        <w:t>to</w:t>
+      </w:r>
+      <w:proofErr w:type="spellEnd"/>
+      <w:r>
+        <w:rPr>
+          <w:rFonts w:ascii="Arial" w:hAnsi="Arial" w:cs="Arial"/>
+          <w:sz w:val="24"/>
+          <w:szCs w:val="24"/>
+          <w:lang/>
+        </w:rPr>
+        <w:t xml:space="preserve"> </w:t>
+      </w:r>
+      <w:proofErr w:type="spellStart"/>
+      <w:r>
+        <w:rPr>
+          <w:rFonts w:ascii="Arial" w:hAnsi="Arial" w:cs="Arial"/>
+          <w:sz w:val="24"/>
+          <w:szCs w:val="24"/>
+          <w:lang/>
+        </w:rPr>
+        <w:t>be</w:t>
+      </w:r>
+      <w:proofErr w:type="spellEnd"/>
+      <w:r>
+        <w:rPr>
+          <w:rFonts w:ascii="Arial" w:hAnsi="Arial" w:cs="Arial"/>
+          <w:sz w:val="24"/>
+          <w:szCs w:val="24"/>
+          <w:lang/>
+        </w:rPr>
+        <w:t xml:space="preserve"> </w:t>
+      </w:r>
+      <w:proofErr w:type="spellStart"/>
+      <w:r>
+        <w:rPr>
+          <w:rFonts w:ascii="Arial" w:hAnsi="Arial" w:cs="Arial"/>
+          <w:sz w:val="24"/>
+          <w:szCs w:val="24"/>
+          <w:lang/>
         </w:rPr>
         <w:t>the</w:t>
       </w:r>
@@ -1001,17 +1108,17 @@
           <w:rFonts w:ascii="Arial" w:hAnsi="Arial" w:cs="Arial"/>
           <w:sz w:val="24"/>
           <w:szCs w:val="24"/>
-          <w:lang w:val="es"/>
-        </w:rPr>
-        <w:t xml:space="preserve"> </w:t>
-      </w:r>
-      <w:proofErr w:type="spellStart"/>
-      <w:r>
-        <w:rPr>
-          <w:rFonts w:ascii="Arial" w:hAnsi="Arial" w:cs="Arial"/>
-          <w:sz w:val="24"/>
-          <w:szCs w:val="24"/>
-          <w:lang w:val="es"/>
+          <w:lang/>
+        </w:rPr>
+        <w:t xml:space="preserve"> </w:t>
+      </w:r>
+      <w:proofErr w:type="spellStart"/>
+      <w:r>
+        <w:rPr>
+          <w:rFonts w:ascii="Arial" w:hAnsi="Arial" w:cs="Arial"/>
+          <w:sz w:val="24"/>
+          <w:szCs w:val="24"/>
+          <w:lang/>
         </w:rPr>
         <w:t>most</w:t>
       </w:r>
@@ -1021,17 +1128,17 @@
           <w:rFonts w:ascii="Arial" w:hAnsi="Arial" w:cs="Arial"/>
           <w:sz w:val="24"/>
           <w:szCs w:val="24"/>
-          <w:lang w:val="es"/>
-        </w:rPr>
-        <w:t xml:space="preserve"> </w:t>
-      </w:r>
-      <w:proofErr w:type="spellStart"/>
-      <w:r>
-        <w:rPr>
-          <w:rFonts w:ascii="Arial" w:hAnsi="Arial" w:cs="Arial"/>
-          <w:sz w:val="24"/>
-          <w:szCs w:val="24"/>
-          <w:lang w:val="es"/>
+          <w:lang/>
+        </w:rPr>
+        <w:t xml:space="preserve"> </w:t>
+      </w:r>
+      <w:proofErr w:type="spellStart"/>
+      <w:r>
+        <w:rPr>
+          <w:rFonts w:ascii="Arial" w:hAnsi="Arial" w:cs="Arial"/>
+          <w:sz w:val="24"/>
+          <w:szCs w:val="24"/>
+          <w:lang/>
         </w:rPr>
         <w:t>efficient</w:t>
       </w:r>
@@ -1041,17 +1148,17 @@
           <w:rFonts w:ascii="Arial" w:hAnsi="Arial" w:cs="Arial"/>
           <w:sz w:val="24"/>
           <w:szCs w:val="24"/>
-          <w:lang w:val="es"/>
-        </w:rPr>
-        <w:t xml:space="preserve"> </w:t>
-      </w:r>
-      <w:proofErr w:type="spellStart"/>
-      <w:r>
-        <w:rPr>
-          <w:rFonts w:ascii="Arial" w:hAnsi="Arial" w:cs="Arial"/>
-          <w:sz w:val="24"/>
-          <w:szCs w:val="24"/>
-          <w:lang w:val="es"/>
+          <w:lang/>
+        </w:rPr>
+        <w:t xml:space="preserve"> </w:t>
+      </w:r>
+      <w:proofErr w:type="spellStart"/>
+      <w:r>
+        <w:rPr>
+          <w:rFonts w:ascii="Arial" w:hAnsi="Arial" w:cs="Arial"/>
+          <w:sz w:val="24"/>
+          <w:szCs w:val="24"/>
+          <w:lang/>
         </w:rPr>
         <w:t>way</w:t>
       </w:r>
@@ -1061,7 +1168,7 @@
           <w:rFonts w:ascii="Arial" w:hAnsi="Arial" w:cs="Arial"/>
           <w:sz w:val="24"/>
           <w:szCs w:val="24"/>
-          <w:lang w:val="es"/>
+          <w:lang/>
         </w:rPr>
         <w:t xml:space="preserve"> of </w:t>
       </w:r>
@@ -1071,7 +1178,7 @@
           <w:rFonts w:ascii="Arial" w:hAnsi="Arial" w:cs="Arial"/>
           <w:sz w:val="24"/>
           <w:szCs w:val="24"/>
-          <w:lang w:val="es"/>
+          <w:lang/>
         </w:rPr>
         <w:t>working</w:t>
       </w:r>
@@ -1081,17 +1188,17 @@
           <w:rFonts w:ascii="Arial" w:hAnsi="Arial" w:cs="Arial"/>
           <w:sz w:val="24"/>
           <w:szCs w:val="24"/>
-          <w:lang w:val="es"/>
-        </w:rPr>
-        <w:t xml:space="preserve"> </w:t>
-      </w:r>
-      <w:proofErr w:type="spellStart"/>
-      <w:r>
-        <w:rPr>
-          <w:rFonts w:ascii="Arial" w:hAnsi="Arial" w:cs="Arial"/>
-          <w:sz w:val="24"/>
-          <w:szCs w:val="24"/>
-          <w:lang w:val="es"/>
+          <w:lang/>
+        </w:rPr>
+        <w:t xml:space="preserve"> </w:t>
+      </w:r>
+      <w:proofErr w:type="spellStart"/>
+      <w:r>
+        <w:rPr>
+          <w:rFonts w:ascii="Arial" w:hAnsi="Arial" w:cs="Arial"/>
+          <w:sz w:val="24"/>
+          <w:szCs w:val="24"/>
+          <w:lang/>
         </w:rPr>
         <w:t>possible</w:t>
       </w:r>
@@ -1101,7 +1208,7 @@
           <w:rFonts w:ascii="Arial" w:hAnsi="Arial" w:cs="Arial"/>
           <w:sz w:val="24"/>
           <w:szCs w:val="24"/>
-          <w:lang w:val="es"/>
+          <w:lang/>
         </w:rPr>
         <w:t xml:space="preserve">. </w:t>
       </w:r>
@@ -1111,7 +1218,7 @@
           <w:rFonts w:ascii="Arial" w:hAnsi="Arial" w:cs="Arial"/>
           <w:sz w:val="24"/>
           <w:szCs w:val="24"/>
-          <w:lang w:val="es"/>
+          <w:lang/>
         </w:rPr>
         <w:t>Between</w:t>
       </w:r>
@@ -1121,17 +1228,17 @@
           <w:rFonts w:ascii="Arial" w:hAnsi="Arial" w:cs="Arial"/>
           <w:sz w:val="24"/>
           <w:szCs w:val="24"/>
-          <w:lang w:val="es"/>
-        </w:rPr>
-        <w:t xml:space="preserve"> </w:t>
-      </w:r>
-      <w:proofErr w:type="spellStart"/>
-      <w:r>
-        <w:rPr>
-          <w:rFonts w:ascii="Arial" w:hAnsi="Arial" w:cs="Arial"/>
-          <w:sz w:val="24"/>
-          <w:szCs w:val="24"/>
-          <w:lang w:val="es"/>
+          <w:lang/>
+        </w:rPr>
+        <w:t xml:space="preserve"> </w:t>
+      </w:r>
+      <w:proofErr w:type="spellStart"/>
+      <w:r>
+        <w:rPr>
+          <w:rFonts w:ascii="Arial" w:hAnsi="Arial" w:cs="Arial"/>
+          <w:sz w:val="24"/>
+          <w:szCs w:val="24"/>
+          <w:lang/>
         </w:rPr>
         <w:t>these</w:t>
       </w:r>
@@ -1141,17 +1248,17 @@
           <w:rFonts w:ascii="Arial" w:hAnsi="Arial" w:cs="Arial"/>
           <w:sz w:val="24"/>
           <w:szCs w:val="24"/>
-          <w:lang w:val="es"/>
-        </w:rPr>
-        <w:t xml:space="preserve"> </w:t>
-      </w:r>
-      <w:proofErr w:type="spellStart"/>
-      <w:r>
-        <w:rPr>
-          <w:rFonts w:ascii="Arial" w:hAnsi="Arial" w:cs="Arial"/>
-          <w:sz w:val="24"/>
-          <w:szCs w:val="24"/>
-          <w:lang w:val="es"/>
+          <w:lang/>
+        </w:rPr>
+        <w:t xml:space="preserve"> </w:t>
+      </w:r>
+      <w:proofErr w:type="spellStart"/>
+      <w:r>
+        <w:rPr>
+          <w:rFonts w:ascii="Arial" w:hAnsi="Arial" w:cs="Arial"/>
+          <w:sz w:val="24"/>
+          <w:szCs w:val="24"/>
+          <w:lang/>
         </w:rPr>
         <w:t>elements</w:t>
       </w:r>
@@ -1161,17 +1268,17 @@
           <w:rFonts w:ascii="Arial" w:hAnsi="Arial" w:cs="Arial"/>
           <w:sz w:val="24"/>
           <w:szCs w:val="24"/>
-          <w:lang w:val="es"/>
-        </w:rPr>
-        <w:t xml:space="preserve"> </w:t>
-      </w:r>
-      <w:proofErr w:type="spellStart"/>
-      <w:r>
-        <w:rPr>
-          <w:rFonts w:ascii="Arial" w:hAnsi="Arial" w:cs="Arial"/>
-          <w:sz w:val="24"/>
-          <w:szCs w:val="24"/>
-          <w:lang w:val="es"/>
+          <w:lang/>
+        </w:rPr>
+        <w:t xml:space="preserve"> </w:t>
+      </w:r>
+      <w:proofErr w:type="spellStart"/>
+      <w:r>
+        <w:rPr>
+          <w:rFonts w:ascii="Arial" w:hAnsi="Arial" w:cs="Arial"/>
+          <w:sz w:val="24"/>
+          <w:szCs w:val="24"/>
+          <w:lang/>
         </w:rPr>
         <w:t>adopted</w:t>
       </w:r>
@@ -1181,17 +1288,17 @@
           <w:rFonts w:ascii="Arial" w:hAnsi="Arial" w:cs="Arial"/>
           <w:sz w:val="24"/>
           <w:szCs w:val="24"/>
-          <w:lang w:val="es"/>
-        </w:rPr>
-        <w:t xml:space="preserve"> </w:t>
-      </w:r>
-      <w:proofErr w:type="spellStart"/>
-      <w:r>
-        <w:rPr>
-          <w:rFonts w:ascii="Arial" w:hAnsi="Arial" w:cs="Arial"/>
-          <w:sz w:val="24"/>
-          <w:szCs w:val="24"/>
-          <w:lang w:val="es"/>
+          <w:lang/>
+        </w:rPr>
+        <w:t xml:space="preserve"> </w:t>
+      </w:r>
+      <w:proofErr w:type="spellStart"/>
+      <w:r>
+        <w:rPr>
+          <w:rFonts w:ascii="Arial" w:hAnsi="Arial" w:cs="Arial"/>
+          <w:sz w:val="24"/>
+          <w:szCs w:val="24"/>
+          <w:lang/>
         </w:rPr>
         <w:t>by</w:t>
       </w:r>
@@ -1201,17 +1308,17 @@
           <w:rFonts w:ascii="Arial" w:hAnsi="Arial" w:cs="Arial"/>
           <w:sz w:val="24"/>
           <w:szCs w:val="24"/>
-          <w:lang w:val="es"/>
-        </w:rPr>
-        <w:t xml:space="preserve"> </w:t>
-      </w:r>
-      <w:proofErr w:type="spellStart"/>
-      <w:r>
-        <w:rPr>
-          <w:rFonts w:ascii="Arial" w:hAnsi="Arial" w:cs="Arial"/>
-          <w:sz w:val="24"/>
-          <w:szCs w:val="24"/>
-          <w:lang w:val="es"/>
+          <w:lang/>
+        </w:rPr>
+        <w:t xml:space="preserve"> </w:t>
+      </w:r>
+      <w:proofErr w:type="spellStart"/>
+      <w:r>
+        <w:rPr>
+          <w:rFonts w:ascii="Arial" w:hAnsi="Arial" w:cs="Arial"/>
+          <w:sz w:val="24"/>
+          <w:szCs w:val="24"/>
+          <w:lang/>
         </w:rPr>
         <w:t>them</w:t>
       </w:r>
@@ -1221,7 +1328,7 @@
           <w:rFonts w:ascii="Arial" w:hAnsi="Arial" w:cs="Arial"/>
           <w:sz w:val="24"/>
           <w:szCs w:val="24"/>
-          <w:lang w:val="es"/>
+          <w:lang/>
         </w:rPr>
         <w:t xml:space="preserve">, </w:t>
       </w:r>
@@ -1231,7 +1338,7 @@
           <w:rFonts w:ascii="Arial" w:hAnsi="Arial" w:cs="Arial"/>
           <w:sz w:val="24"/>
           <w:szCs w:val="24"/>
-          <w:lang w:val="es"/>
+          <w:lang/>
         </w:rPr>
         <w:t>we</w:t>
       </w:r>
@@ -1241,17 +1348,17 @@
           <w:rFonts w:ascii="Arial" w:hAnsi="Arial" w:cs="Arial"/>
           <w:sz w:val="24"/>
           <w:szCs w:val="24"/>
-          <w:lang w:val="es"/>
-        </w:rPr>
-        <w:t xml:space="preserve"> </w:t>
-      </w:r>
-      <w:proofErr w:type="spellStart"/>
-      <w:r>
-        <w:rPr>
-          <w:rFonts w:ascii="Arial" w:hAnsi="Arial" w:cs="Arial"/>
-          <w:sz w:val="24"/>
-          <w:szCs w:val="24"/>
-          <w:lang w:val="es"/>
+          <w:lang/>
+        </w:rPr>
+        <w:t xml:space="preserve"> </w:t>
+      </w:r>
+      <w:proofErr w:type="spellStart"/>
+      <w:r>
+        <w:rPr>
+          <w:rFonts w:ascii="Arial" w:hAnsi="Arial" w:cs="Arial"/>
+          <w:sz w:val="24"/>
+          <w:szCs w:val="24"/>
+          <w:lang/>
         </w:rPr>
         <w:t>find</w:t>
       </w:r>
@@ -1261,7 +1368,7 @@
           <w:rFonts w:ascii="Arial" w:hAnsi="Arial" w:cs="Arial"/>
           <w:sz w:val="24"/>
           <w:szCs w:val="24"/>
-          <w:lang w:val="es"/>
+          <w:lang/>
         </w:rPr>
         <w:t xml:space="preserve"> agile </w:t>
       </w:r>
@@ -1271,7 +1378,7 @@
           <w:rFonts w:ascii="Arial" w:hAnsi="Arial" w:cs="Arial"/>
           <w:sz w:val="24"/>
           <w:szCs w:val="24"/>
-          <w:lang w:val="es"/>
+          <w:lang/>
         </w:rPr>
         <w:t>methodologies</w:t>
       </w:r>
@@ -1281,7 +1388,7 @@
           <w:rFonts w:ascii="Arial" w:hAnsi="Arial" w:cs="Arial"/>
           <w:sz w:val="24"/>
           <w:szCs w:val="24"/>
-          <w:lang w:val="es"/>
+          <w:lang/>
         </w:rPr>
         <w:t xml:space="preserve">, and, as </w:t>
       </w:r>
@@ -1291,7 +1398,7 @@
           <w:rFonts w:ascii="Arial" w:hAnsi="Arial" w:cs="Arial"/>
           <w:sz w:val="24"/>
           <w:szCs w:val="24"/>
-          <w:lang w:val="es"/>
+          <w:lang/>
         </w:rPr>
         <w:t>part</w:t>
       </w:r>
@@ -1301,7 +1408,7 @@
           <w:rFonts w:ascii="Arial" w:hAnsi="Arial" w:cs="Arial"/>
           <w:sz w:val="24"/>
           <w:szCs w:val="24"/>
-          <w:lang w:val="es"/>
+          <w:lang/>
         </w:rPr>
         <w:t xml:space="preserve"> of </w:t>
       </w:r>
@@ -1311,7 +1418,7 @@
           <w:rFonts w:ascii="Arial" w:hAnsi="Arial" w:cs="Arial"/>
           <w:sz w:val="24"/>
           <w:szCs w:val="24"/>
-          <w:lang w:val="es"/>
+          <w:lang/>
         </w:rPr>
         <w:t>them</w:t>
       </w:r>
@@ -1321,7 +1428,7 @@
           <w:rFonts w:ascii="Arial" w:hAnsi="Arial" w:cs="Arial"/>
           <w:sz w:val="24"/>
           <w:szCs w:val="24"/>
-          <w:lang w:val="es"/>
+          <w:lang/>
         </w:rPr>
         <w:t xml:space="preserve">, </w:t>
       </w:r>
@@ -1331,7 +1438,7 @@
           <w:rFonts w:ascii="Arial" w:hAnsi="Arial" w:cs="Arial"/>
           <w:sz w:val="24"/>
           <w:szCs w:val="24"/>
-          <w:lang w:val="es"/>
+          <w:lang/>
         </w:rPr>
         <w:t>different</w:t>
       </w:r>
@@ -1341,17 +1448,17 @@
           <w:rFonts w:ascii="Arial" w:hAnsi="Arial" w:cs="Arial"/>
           <w:sz w:val="24"/>
           <w:szCs w:val="24"/>
-          <w:lang w:val="es"/>
-        </w:rPr>
-        <w:t xml:space="preserve"> </w:t>
-      </w:r>
-      <w:proofErr w:type="spellStart"/>
-      <w:r>
-        <w:rPr>
-          <w:rFonts w:ascii="Arial" w:hAnsi="Arial" w:cs="Arial"/>
-          <w:sz w:val="24"/>
-          <w:szCs w:val="24"/>
-          <w:lang w:val="es"/>
+          <w:lang/>
+        </w:rPr>
+        <w:t xml:space="preserve"> </w:t>
+      </w:r>
+      <w:proofErr w:type="spellStart"/>
+      <w:r>
+        <w:rPr>
+          <w:rFonts w:ascii="Arial" w:hAnsi="Arial" w:cs="Arial"/>
+          <w:sz w:val="24"/>
+          <w:szCs w:val="24"/>
+          <w:lang/>
         </w:rPr>
         <w:t>frameworks</w:t>
       </w:r>
@@ -1361,17 +1468,77 @@
           <w:rFonts w:ascii="Arial" w:hAnsi="Arial" w:cs="Arial"/>
           <w:sz w:val="24"/>
           <w:szCs w:val="24"/>
-          <w:lang w:val="es"/>
-        </w:rPr>
-        <w:t xml:space="preserve"> (Kanban, Scrum, etc), </w:t>
-      </w:r>
-      <w:proofErr w:type="spellStart"/>
-      <w:r>
-        <w:rPr>
-          <w:rFonts w:ascii="Arial" w:hAnsi="Arial" w:cs="Arial"/>
-          <w:sz w:val="24"/>
-          <w:szCs w:val="24"/>
-          <w:lang w:val="es"/>
+          <w:lang/>
+        </w:rPr>
+        <w:t xml:space="preserve"> (</w:t>
+      </w:r>
+      <w:proofErr w:type="spellStart"/>
+      <w:r>
+        <w:rPr>
+          <w:rFonts w:ascii="Arial" w:hAnsi="Arial" w:cs="Arial"/>
+          <w:sz w:val="24"/>
+          <w:szCs w:val="24"/>
+          <w:lang/>
+        </w:rPr>
+        <w:t>Kanban</w:t>
+      </w:r>
+      <w:proofErr w:type="spellEnd"/>
+      <w:r>
+        <w:rPr>
+          <w:rFonts w:ascii="Arial" w:hAnsi="Arial" w:cs="Arial"/>
+          <w:sz w:val="24"/>
+          <w:szCs w:val="24"/>
+          <w:lang/>
+        </w:rPr>
+        <w:t xml:space="preserve">, </w:t>
+      </w:r>
+      <w:proofErr w:type="spellStart"/>
+      <w:r>
+        <w:rPr>
+          <w:rFonts w:ascii="Arial" w:hAnsi="Arial" w:cs="Arial"/>
+          <w:sz w:val="24"/>
+          <w:szCs w:val="24"/>
+          <w:lang/>
+        </w:rPr>
+        <w:t>Scrum</w:t>
+      </w:r>
+      <w:proofErr w:type="spellEnd"/>
+      <w:r>
+        <w:rPr>
+          <w:rFonts w:ascii="Arial" w:hAnsi="Arial" w:cs="Arial"/>
+          <w:sz w:val="24"/>
+          <w:szCs w:val="24"/>
+          <w:lang/>
+        </w:rPr>
+        <w:t xml:space="preserve">, </w:t>
+      </w:r>
+      <w:proofErr w:type="spellStart"/>
+      <w:r>
+        <w:rPr>
+          <w:rFonts w:ascii="Arial" w:hAnsi="Arial" w:cs="Arial"/>
+          <w:sz w:val="24"/>
+          <w:szCs w:val="24"/>
+          <w:lang/>
+        </w:rPr>
+        <w:t>etc</w:t>
+      </w:r>
+      <w:proofErr w:type="spellEnd"/>
+      <w:r>
+        <w:rPr>
+          <w:rFonts w:ascii="Arial" w:hAnsi="Arial" w:cs="Arial"/>
+          <w:sz w:val="24"/>
+          <w:szCs w:val="24"/>
+          <w:lang/>
+        </w:rPr>
+        <w:t xml:space="preserve">), </w:t>
+      </w:r>
+      <w:proofErr w:type="spellStart"/>
+      <w:r>
+        <w:rPr>
+          <w:rFonts w:ascii="Arial" w:hAnsi="Arial" w:cs="Arial"/>
+          <w:sz w:val="24"/>
+          <w:szCs w:val="24"/>
+          <w:lang/>
         </w:rPr>
         <w:t>which</w:t>
       </w:r>
@@ -1381,17 +1548,17 @@
           <w:rFonts w:ascii="Arial" w:hAnsi="Arial" w:cs="Arial"/>
           <w:sz w:val="24"/>
           <w:szCs w:val="24"/>
-          <w:lang w:val="es"/>
-        </w:rPr>
-        <w:t xml:space="preserve"> </w:t>
-      </w:r>
-      <w:proofErr w:type="spellStart"/>
-      <w:r>
-        <w:rPr>
-          <w:rFonts w:ascii="Arial" w:hAnsi="Arial" w:cs="Arial"/>
-          <w:sz w:val="24"/>
-          <w:szCs w:val="24"/>
-          <w:lang w:val="es"/>
+          <w:lang/>
+        </w:rPr>
+        <w:t xml:space="preserve"> </w:t>
+      </w:r>
+      <w:proofErr w:type="spellStart"/>
+      <w:r>
+        <w:rPr>
+          <w:rFonts w:ascii="Arial" w:hAnsi="Arial" w:cs="Arial"/>
+          <w:sz w:val="24"/>
+          <w:szCs w:val="24"/>
+          <w:lang/>
         </w:rPr>
         <w:t>used</w:t>
       </w:r>
@@ -1401,17 +1568,17 @@
           <w:rFonts w:ascii="Arial" w:hAnsi="Arial" w:cs="Arial"/>
           <w:sz w:val="24"/>
           <w:szCs w:val="24"/>
-          <w:lang w:val="es"/>
-        </w:rPr>
-        <w:t xml:space="preserve"> </w:t>
-      </w:r>
-      <w:proofErr w:type="spellStart"/>
-      <w:r>
-        <w:rPr>
-          <w:rFonts w:ascii="Arial" w:hAnsi="Arial" w:cs="Arial"/>
-          <w:sz w:val="24"/>
-          <w:szCs w:val="24"/>
-          <w:lang w:val="es"/>
+          <w:lang/>
+        </w:rPr>
+        <w:t xml:space="preserve"> </w:t>
+      </w:r>
+      <w:proofErr w:type="spellStart"/>
+      <w:r>
+        <w:rPr>
+          <w:rFonts w:ascii="Arial" w:hAnsi="Arial" w:cs="Arial"/>
+          <w:sz w:val="24"/>
+          <w:szCs w:val="24"/>
+          <w:lang/>
         </w:rPr>
         <w:t>together</w:t>
       </w:r>
@@ -1421,17 +1588,17 @@
           <w:rFonts w:ascii="Arial" w:hAnsi="Arial" w:cs="Arial"/>
           <w:sz w:val="24"/>
           <w:szCs w:val="24"/>
-          <w:lang w:val="es"/>
-        </w:rPr>
-        <w:t xml:space="preserve"> </w:t>
-      </w:r>
-      <w:proofErr w:type="spellStart"/>
-      <w:r>
-        <w:rPr>
-          <w:rFonts w:ascii="Arial" w:hAnsi="Arial" w:cs="Arial"/>
-          <w:sz w:val="24"/>
-          <w:szCs w:val="24"/>
-          <w:lang w:val="es"/>
+          <w:lang/>
+        </w:rPr>
+        <w:t xml:space="preserve"> </w:t>
+      </w:r>
+      <w:proofErr w:type="spellStart"/>
+      <w:r>
+        <w:rPr>
+          <w:rFonts w:ascii="Arial" w:hAnsi="Arial" w:cs="Arial"/>
+          <w:sz w:val="24"/>
+          <w:szCs w:val="24"/>
+          <w:lang/>
         </w:rPr>
         <w:t>with</w:t>
       </w:r>
@@ -1441,17 +1608,17 @@
           <w:rFonts w:ascii="Arial" w:hAnsi="Arial" w:cs="Arial"/>
           <w:sz w:val="24"/>
           <w:szCs w:val="24"/>
-          <w:lang w:val="es"/>
-        </w:rPr>
-        <w:t xml:space="preserve"> </w:t>
-      </w:r>
-      <w:proofErr w:type="spellStart"/>
-      <w:r>
-        <w:rPr>
-          <w:rFonts w:ascii="Arial" w:hAnsi="Arial" w:cs="Arial"/>
-          <w:sz w:val="24"/>
-          <w:szCs w:val="24"/>
-          <w:lang w:val="es"/>
+          <w:lang/>
+        </w:rPr>
+        <w:t xml:space="preserve"> </w:t>
+      </w:r>
+      <w:proofErr w:type="spellStart"/>
+      <w:r>
+        <w:rPr>
+          <w:rFonts w:ascii="Arial" w:hAnsi="Arial" w:cs="Arial"/>
+          <w:sz w:val="24"/>
+          <w:szCs w:val="24"/>
+          <w:lang/>
         </w:rPr>
         <w:t>version</w:t>
       </w:r>
@@ -1461,7 +1628,7 @@
           <w:rFonts w:ascii="Arial" w:hAnsi="Arial" w:cs="Arial"/>
           <w:sz w:val="24"/>
           <w:szCs w:val="24"/>
-          <w:lang w:val="es"/>
+          <w:lang/>
         </w:rPr>
         <w:t xml:space="preserve"> contro</w:t>
       </w:r>
@@ -1470,7 +1637,7 @@
           <w:rFonts w:ascii="Arial" w:hAnsi="Arial" w:cs="Arial"/>
           <w:sz w:val="24"/>
           <w:szCs w:val="24"/>
-          <w:lang w:val="es"/>
+          <w:lang/>
         </w:rPr>
         <w:t xml:space="preserve">l </w:t>
       </w:r>
@@ -1480,7 +1647,7 @@
           <w:rFonts w:ascii="Arial" w:hAnsi="Arial" w:cs="Arial"/>
           <w:sz w:val="24"/>
           <w:szCs w:val="24"/>
-          <w:lang w:val="es"/>
+          <w:lang/>
         </w:rPr>
         <w:t>systems</w:t>
       </w:r>
@@ -1490,7 +1657,7 @@
           <w:rFonts w:ascii="Arial" w:hAnsi="Arial" w:cs="Arial"/>
           <w:sz w:val="24"/>
           <w:szCs w:val="24"/>
-          <w:lang w:val="es"/>
+          <w:lang/>
         </w:rPr>
         <w:t xml:space="preserve">, </w:t>
       </w:r>
@@ -1500,7 +1667,7 @@
           <w:rFonts w:ascii="Arial" w:hAnsi="Arial" w:cs="Arial"/>
           <w:sz w:val="24"/>
           <w:szCs w:val="24"/>
-          <w:lang w:val="es"/>
+          <w:lang/>
         </w:rPr>
         <w:t>facilitate</w:t>
       </w:r>
@@ -1510,7 +1677,7 @@
           <w:rFonts w:ascii="Arial" w:hAnsi="Arial" w:cs="Arial"/>
           <w:sz w:val="24"/>
           <w:szCs w:val="24"/>
-          <w:lang w:val="es"/>
+          <w:lang/>
         </w:rPr>
         <w:t xml:space="preserve"> and </w:t>
       </w:r>
@@ -1520,7 +1687,7 @@
           <w:rFonts w:ascii="Arial" w:hAnsi="Arial" w:cs="Arial"/>
           <w:sz w:val="24"/>
           <w:szCs w:val="24"/>
-          <w:lang w:val="es"/>
+          <w:lang/>
         </w:rPr>
         <w:t>promote</w:t>
       </w:r>
@@ -1530,17 +1697,17 @@
           <w:rFonts w:ascii="Arial" w:hAnsi="Arial" w:cs="Arial"/>
           <w:sz w:val="24"/>
           <w:szCs w:val="24"/>
-          <w:lang w:val="es"/>
-        </w:rPr>
-        <w:t xml:space="preserve"> </w:t>
-      </w:r>
-      <w:proofErr w:type="spellStart"/>
-      <w:r>
-        <w:rPr>
-          <w:rFonts w:ascii="Arial" w:hAnsi="Arial" w:cs="Arial"/>
-          <w:sz w:val="24"/>
-          <w:szCs w:val="24"/>
-          <w:lang w:val="es"/>
+          <w:lang/>
+        </w:rPr>
+        <w:t xml:space="preserve"> </w:t>
+      </w:r>
+      <w:proofErr w:type="spellStart"/>
+      <w:r>
+        <w:rPr>
+          <w:rFonts w:ascii="Arial" w:hAnsi="Arial" w:cs="Arial"/>
+          <w:sz w:val="24"/>
+          <w:szCs w:val="24"/>
+          <w:lang/>
         </w:rPr>
         <w:t>the</w:t>
       </w:r>
@@ -1550,17 +1717,17 @@
           <w:rFonts w:ascii="Arial" w:hAnsi="Arial" w:cs="Arial"/>
           <w:sz w:val="24"/>
           <w:szCs w:val="24"/>
-          <w:lang w:val="es"/>
-        </w:rPr>
-        <w:t xml:space="preserve"> </w:t>
-      </w:r>
-      <w:proofErr w:type="spellStart"/>
-      <w:r>
-        <w:rPr>
-          <w:rFonts w:ascii="Arial" w:hAnsi="Arial" w:cs="Arial"/>
-          <w:sz w:val="24"/>
-          <w:szCs w:val="24"/>
-          <w:lang w:val="es"/>
+          <w:lang/>
+        </w:rPr>
+        <w:t xml:space="preserve"> </w:t>
+      </w:r>
+      <w:proofErr w:type="spellStart"/>
+      <w:r>
+        <w:rPr>
+          <w:rFonts w:ascii="Arial" w:hAnsi="Arial" w:cs="Arial"/>
+          <w:sz w:val="24"/>
+          <w:szCs w:val="24"/>
+          <w:lang/>
         </w:rPr>
         <w:t>effectiveness</w:t>
       </w:r>
@@ -1570,7 +1737,7 @@
           <w:rFonts w:ascii="Arial" w:hAnsi="Arial" w:cs="Arial"/>
           <w:sz w:val="24"/>
           <w:szCs w:val="24"/>
-          <w:lang w:val="es"/>
+          <w:lang/>
         </w:rPr>
         <w:t xml:space="preserve"> of </w:t>
       </w:r>
@@ -1580,7 +1747,7 @@
           <w:rFonts w:ascii="Arial" w:hAnsi="Arial" w:cs="Arial"/>
           <w:sz w:val="24"/>
           <w:szCs w:val="24"/>
-          <w:lang w:val="es"/>
+          <w:lang/>
         </w:rPr>
         <w:t>their</w:t>
       </w:r>
@@ -1590,17 +1757,17 @@
           <w:rFonts w:ascii="Arial" w:hAnsi="Arial" w:cs="Arial"/>
           <w:sz w:val="24"/>
           <w:szCs w:val="24"/>
-          <w:lang w:val="es"/>
-        </w:rPr>
-        <w:t xml:space="preserve"> </w:t>
-      </w:r>
-      <w:proofErr w:type="spellStart"/>
-      <w:r>
-        <w:rPr>
-          <w:rFonts w:ascii="Arial" w:hAnsi="Arial" w:cs="Arial"/>
-          <w:sz w:val="24"/>
-          <w:szCs w:val="24"/>
-          <w:lang w:val="es"/>
+          <w:lang/>
+        </w:rPr>
+        <w:t xml:space="preserve"> </w:t>
+      </w:r>
+      <w:proofErr w:type="spellStart"/>
+      <w:r>
+        <w:rPr>
+          <w:rFonts w:ascii="Arial" w:hAnsi="Arial" w:cs="Arial"/>
+          <w:sz w:val="24"/>
+          <w:szCs w:val="24"/>
+          <w:lang/>
         </w:rPr>
         <w:t>members</w:t>
       </w:r>
@@ -1610,7 +1777,7 @@
           <w:rFonts w:ascii="Arial" w:hAnsi="Arial" w:cs="Arial"/>
           <w:sz w:val="24"/>
           <w:szCs w:val="24"/>
-          <w:lang w:val="es"/>
+          <w:lang/>
         </w:rPr>
         <w:t xml:space="preserve">. </w:t>
       </w:r>
@@ -1620,7 +1787,7 @@
           <w:rFonts w:ascii="Arial" w:hAnsi="Arial" w:cs="Arial"/>
           <w:sz w:val="24"/>
           <w:szCs w:val="24"/>
-          <w:lang w:val="es"/>
+          <w:lang/>
         </w:rPr>
         <w:t>Together</w:t>
       </w:r>
@@ -1630,17 +1797,17 @@
           <w:rFonts w:ascii="Arial" w:hAnsi="Arial" w:cs="Arial"/>
           <w:sz w:val="24"/>
           <w:szCs w:val="24"/>
-          <w:lang w:val="es"/>
-        </w:rPr>
-        <w:t xml:space="preserve"> </w:t>
-      </w:r>
-      <w:proofErr w:type="spellStart"/>
-      <w:r>
-        <w:rPr>
-          <w:rFonts w:ascii="Arial" w:hAnsi="Arial" w:cs="Arial"/>
-          <w:sz w:val="24"/>
-          <w:szCs w:val="24"/>
-          <w:lang w:val="es"/>
+          <w:lang/>
+        </w:rPr>
+        <w:t xml:space="preserve"> </w:t>
+      </w:r>
+      <w:proofErr w:type="spellStart"/>
+      <w:r>
+        <w:rPr>
+          <w:rFonts w:ascii="Arial" w:hAnsi="Arial" w:cs="Arial"/>
+          <w:sz w:val="24"/>
+          <w:szCs w:val="24"/>
+          <w:lang/>
         </w:rPr>
         <w:t>with</w:t>
       </w:r>
@@ -1650,17 +1817,37 @@
           <w:rFonts w:ascii="Arial" w:hAnsi="Arial" w:cs="Arial"/>
           <w:sz w:val="24"/>
           <w:szCs w:val="24"/>
-          <w:lang w:val="es"/>
-        </w:rPr>
-        <w:t xml:space="preserve"> this, </w:t>
-      </w:r>
-      <w:proofErr w:type="spellStart"/>
-      <w:r>
-        <w:rPr>
-          <w:rFonts w:ascii="Arial" w:hAnsi="Arial" w:cs="Arial"/>
-          <w:sz w:val="24"/>
-          <w:szCs w:val="24"/>
-          <w:lang w:val="es"/>
+          <w:lang/>
+        </w:rPr>
+        <w:t xml:space="preserve"> </w:t>
+      </w:r>
+      <w:proofErr w:type="spellStart"/>
+      <w:r>
+        <w:rPr>
+          <w:rFonts w:ascii="Arial" w:hAnsi="Arial" w:cs="Arial"/>
+          <w:sz w:val="24"/>
+          <w:szCs w:val="24"/>
+          <w:lang/>
+        </w:rPr>
+        <w:t>this</w:t>
+      </w:r>
+      <w:proofErr w:type="spellEnd"/>
+      <w:r>
+        <w:rPr>
+          <w:rFonts w:ascii="Arial" w:hAnsi="Arial" w:cs="Arial"/>
+          <w:sz w:val="24"/>
+          <w:szCs w:val="24"/>
+          <w:lang/>
+        </w:rPr>
+        <w:t xml:space="preserve">, </w:t>
+      </w:r>
+      <w:proofErr w:type="spellStart"/>
+      <w:r>
+        <w:rPr>
+          <w:rFonts w:ascii="Arial" w:hAnsi="Arial" w:cs="Arial"/>
+          <w:sz w:val="24"/>
+          <w:szCs w:val="24"/>
+          <w:lang/>
         </w:rPr>
         <w:t>programming</w:t>
       </w:r>
@@ -1670,17 +1857,17 @@
           <w:rFonts w:ascii="Arial" w:hAnsi="Arial" w:cs="Arial"/>
           <w:sz w:val="24"/>
           <w:szCs w:val="24"/>
-          <w:lang w:val="es"/>
-        </w:rPr>
-        <w:t xml:space="preserve"> </w:t>
-      </w:r>
-      <w:proofErr w:type="spellStart"/>
-      <w:r>
-        <w:rPr>
-          <w:rFonts w:ascii="Arial" w:hAnsi="Arial" w:cs="Arial"/>
-          <w:sz w:val="24"/>
-          <w:szCs w:val="24"/>
-          <w:lang w:val="es"/>
+          <w:lang/>
+        </w:rPr>
+        <w:t xml:space="preserve"> </w:t>
+      </w:r>
+      <w:proofErr w:type="spellStart"/>
+      <w:r>
+        <w:rPr>
+          <w:rFonts w:ascii="Arial" w:hAnsi="Arial" w:cs="Arial"/>
+          <w:sz w:val="24"/>
+          <w:szCs w:val="24"/>
+          <w:lang/>
         </w:rPr>
         <w:t>techniques</w:t>
       </w:r>
@@ -1690,17 +1877,17 @@
           <w:rFonts w:ascii="Arial" w:hAnsi="Arial" w:cs="Arial"/>
           <w:sz w:val="24"/>
           <w:szCs w:val="24"/>
-          <w:lang w:val="es"/>
-        </w:rPr>
-        <w:t xml:space="preserve"> </w:t>
-      </w:r>
-      <w:proofErr w:type="spellStart"/>
-      <w:r>
-        <w:rPr>
-          <w:rFonts w:ascii="Arial" w:hAnsi="Arial" w:cs="Arial"/>
-          <w:sz w:val="24"/>
-          <w:szCs w:val="24"/>
-          <w:lang w:val="es"/>
+          <w:lang/>
+        </w:rPr>
+        <w:t xml:space="preserve"> </w:t>
+      </w:r>
+      <w:proofErr w:type="spellStart"/>
+      <w:r>
+        <w:rPr>
+          <w:rFonts w:ascii="Arial" w:hAnsi="Arial" w:cs="Arial"/>
+          <w:sz w:val="24"/>
+          <w:szCs w:val="24"/>
+          <w:lang/>
         </w:rPr>
         <w:t>advance</w:t>
       </w:r>
@@ -1710,17 +1897,17 @@
           <w:rFonts w:ascii="Arial" w:hAnsi="Arial" w:cs="Arial"/>
           <w:sz w:val="24"/>
           <w:szCs w:val="24"/>
-          <w:lang w:val="es"/>
-        </w:rPr>
-        <w:t xml:space="preserve"> </w:t>
-      </w:r>
-      <w:proofErr w:type="spellStart"/>
-      <w:r>
-        <w:rPr>
-          <w:rFonts w:ascii="Arial" w:hAnsi="Arial" w:cs="Arial"/>
-          <w:sz w:val="24"/>
-          <w:szCs w:val="24"/>
-          <w:lang w:val="es"/>
+          <w:lang/>
+        </w:rPr>
+        <w:t xml:space="preserve"> </w:t>
+      </w:r>
+      <w:proofErr w:type="spellStart"/>
+      <w:r>
+        <w:rPr>
+          <w:rFonts w:ascii="Arial" w:hAnsi="Arial" w:cs="Arial"/>
+          <w:sz w:val="24"/>
+          <w:szCs w:val="24"/>
+          <w:lang/>
         </w:rPr>
         <w:t>quickly</w:t>
       </w:r>
@@ -1730,7 +1917,7 @@
           <w:rFonts w:ascii="Arial" w:hAnsi="Arial" w:cs="Arial"/>
           <w:sz w:val="24"/>
           <w:szCs w:val="24"/>
-          <w:lang w:val="es"/>
+          <w:lang/>
         </w:rPr>
         <w:t xml:space="preserve">, </w:t>
       </w:r>
@@ -1740,7 +1927,7 @@
           <w:rFonts w:ascii="Arial" w:hAnsi="Arial" w:cs="Arial"/>
           <w:sz w:val="24"/>
           <w:szCs w:val="24"/>
-          <w:lang w:val="es"/>
+          <w:lang/>
         </w:rPr>
         <w:t>forcing</w:t>
       </w:r>
@@ -1750,17 +1937,17 @@
           <w:rFonts w:ascii="Arial" w:hAnsi="Arial" w:cs="Arial"/>
           <w:sz w:val="24"/>
           <w:szCs w:val="24"/>
-          <w:lang w:val="es"/>
-        </w:rPr>
-        <w:t xml:space="preserve"> </w:t>
-      </w:r>
-      <w:proofErr w:type="spellStart"/>
-      <w:r>
-        <w:rPr>
-          <w:rFonts w:ascii="Arial" w:hAnsi="Arial" w:cs="Arial"/>
-          <w:sz w:val="24"/>
-          <w:szCs w:val="24"/>
-          <w:lang w:val="es"/>
+          <w:lang/>
+        </w:rPr>
+        <w:t xml:space="preserve"> </w:t>
+      </w:r>
+      <w:proofErr w:type="spellStart"/>
+      <w:r>
+        <w:rPr>
+          <w:rFonts w:ascii="Arial" w:hAnsi="Arial" w:cs="Arial"/>
+          <w:sz w:val="24"/>
+          <w:szCs w:val="24"/>
+          <w:lang/>
         </w:rPr>
         <w:t>people</w:t>
       </w:r>
@@ -1770,17 +1957,37 @@
           <w:rFonts w:ascii="Arial" w:hAnsi="Arial" w:cs="Arial"/>
           <w:sz w:val="24"/>
           <w:szCs w:val="24"/>
-          <w:lang w:val="es"/>
-        </w:rPr>
-        <w:t xml:space="preserve"> to </w:t>
-      </w:r>
-      <w:proofErr w:type="spellStart"/>
-      <w:r>
-        <w:rPr>
-          <w:rFonts w:ascii="Arial" w:hAnsi="Arial" w:cs="Arial"/>
-          <w:sz w:val="24"/>
-          <w:szCs w:val="24"/>
-          <w:lang w:val="es"/>
+          <w:lang/>
+        </w:rPr>
+        <w:t xml:space="preserve"> </w:t>
+      </w:r>
+      <w:proofErr w:type="spellStart"/>
+      <w:r>
+        <w:rPr>
+          <w:rFonts w:ascii="Arial" w:hAnsi="Arial" w:cs="Arial"/>
+          <w:sz w:val="24"/>
+          <w:szCs w:val="24"/>
+          <w:lang/>
+        </w:rPr>
+        <w:t>to</w:t>
+      </w:r>
+      <w:proofErr w:type="spellEnd"/>
+      <w:r>
+        <w:rPr>
+          <w:rFonts w:ascii="Arial" w:hAnsi="Arial" w:cs="Arial"/>
+          <w:sz w:val="24"/>
+          <w:szCs w:val="24"/>
+          <w:lang/>
+        </w:rPr>
+        <w:t xml:space="preserve"> </w:t>
+      </w:r>
+      <w:proofErr w:type="spellStart"/>
+      <w:r>
+        <w:rPr>
+          <w:rFonts w:ascii="Arial" w:hAnsi="Arial" w:cs="Arial"/>
+          <w:sz w:val="24"/>
+          <w:szCs w:val="24"/>
+          <w:lang/>
         </w:rPr>
         <w:t>adapt</w:t>
       </w:r>
@@ -1790,17 +1997,37 @@
           <w:rFonts w:ascii="Arial" w:hAnsi="Arial" w:cs="Arial"/>
           <w:sz w:val="24"/>
           <w:szCs w:val="24"/>
-          <w:lang w:val="es"/>
-        </w:rPr>
-        <w:t xml:space="preserve"> to </w:t>
-      </w:r>
-      <w:proofErr w:type="spellStart"/>
-      <w:r>
-        <w:rPr>
-          <w:rFonts w:ascii="Arial" w:hAnsi="Arial" w:cs="Arial"/>
-          <w:sz w:val="24"/>
-          <w:szCs w:val="24"/>
-          <w:lang w:val="es"/>
+          <w:lang/>
+        </w:rPr>
+        <w:t xml:space="preserve"> </w:t>
+      </w:r>
+      <w:proofErr w:type="spellStart"/>
+      <w:r>
+        <w:rPr>
+          <w:rFonts w:ascii="Arial" w:hAnsi="Arial" w:cs="Arial"/>
+          <w:sz w:val="24"/>
+          <w:szCs w:val="24"/>
+          <w:lang/>
+        </w:rPr>
+        <w:t>to</w:t>
+      </w:r>
+      <w:proofErr w:type="spellEnd"/>
+      <w:r>
+        <w:rPr>
+          <w:rFonts w:ascii="Arial" w:hAnsi="Arial" w:cs="Arial"/>
+          <w:sz w:val="24"/>
+          <w:szCs w:val="24"/>
+          <w:lang/>
+        </w:rPr>
+        <w:t xml:space="preserve"> </w:t>
+      </w:r>
+      <w:proofErr w:type="spellStart"/>
+      <w:r>
+        <w:rPr>
+          <w:rFonts w:ascii="Arial" w:hAnsi="Arial" w:cs="Arial"/>
+          <w:sz w:val="24"/>
+          <w:szCs w:val="24"/>
+          <w:lang/>
         </w:rPr>
         <w:t>these</w:t>
       </w:r>
@@ -1810,17 +2037,17 @@
           <w:rFonts w:ascii="Arial" w:hAnsi="Arial" w:cs="Arial"/>
           <w:sz w:val="24"/>
           <w:szCs w:val="24"/>
-          <w:lang w:val="es"/>
-        </w:rPr>
-        <w:t xml:space="preserve"> </w:t>
-      </w:r>
-      <w:proofErr w:type="spellStart"/>
-      <w:r>
-        <w:rPr>
-          <w:rFonts w:ascii="Arial" w:hAnsi="Arial" w:cs="Arial"/>
-          <w:sz w:val="24"/>
-          <w:szCs w:val="24"/>
-          <w:lang w:val="es"/>
+          <w:lang/>
+        </w:rPr>
+        <w:t xml:space="preserve"> </w:t>
+      </w:r>
+      <w:proofErr w:type="spellStart"/>
+      <w:r>
+        <w:rPr>
+          <w:rFonts w:ascii="Arial" w:hAnsi="Arial" w:cs="Arial"/>
+          <w:sz w:val="24"/>
+          <w:szCs w:val="24"/>
+          <w:lang/>
         </w:rPr>
         <w:t>changes</w:t>
       </w:r>
@@ -1830,7 +2057,7 @@
           <w:rFonts w:ascii="Arial" w:hAnsi="Arial" w:cs="Arial"/>
           <w:sz w:val="24"/>
           <w:szCs w:val="24"/>
-          <w:lang w:val="es"/>
+          <w:lang/>
         </w:rPr>
         <w:t xml:space="preserve">, </w:t>
       </w:r>
@@ -1840,7 +2067,7 @@
           <w:rFonts w:ascii="Arial" w:hAnsi="Arial" w:cs="Arial"/>
           <w:sz w:val="24"/>
           <w:szCs w:val="24"/>
-          <w:lang w:val="es"/>
+          <w:lang/>
         </w:rPr>
         <w:t>learning</w:t>
       </w:r>
@@ -1850,7 +2077,7 @@
           <w:rFonts w:ascii="Arial" w:hAnsi="Arial" w:cs="Arial"/>
           <w:sz w:val="24"/>
           <w:szCs w:val="24"/>
-          <w:lang w:val="es"/>
+          <w:lang/>
         </w:rPr>
         <w:t xml:space="preserve"> a </w:t>
       </w:r>
@@ -1860,7 +2087,7 @@
           <w:rFonts w:ascii="Arial" w:hAnsi="Arial" w:cs="Arial"/>
           <w:sz w:val="24"/>
           <w:szCs w:val="24"/>
-          <w:lang w:val="es"/>
+          <w:lang/>
         </w:rPr>
         <w:t>high</w:t>
       </w:r>
@@ -1870,17 +2097,17 @@
           <w:rFonts w:ascii="Arial" w:hAnsi="Arial" w:cs="Arial"/>
           <w:sz w:val="24"/>
           <w:szCs w:val="24"/>
-          <w:lang w:val="es"/>
-        </w:rPr>
-        <w:t xml:space="preserve"> </w:t>
-      </w:r>
-      <w:proofErr w:type="spellStart"/>
-      <w:r>
-        <w:rPr>
-          <w:rFonts w:ascii="Arial" w:hAnsi="Arial" w:cs="Arial"/>
-          <w:sz w:val="24"/>
-          <w:szCs w:val="24"/>
-          <w:lang w:val="es"/>
+          <w:lang/>
+        </w:rPr>
+        <w:t xml:space="preserve"> </w:t>
+      </w:r>
+      <w:proofErr w:type="spellStart"/>
+      <w:r>
+        <w:rPr>
+          <w:rFonts w:ascii="Arial" w:hAnsi="Arial" w:cs="Arial"/>
+          <w:sz w:val="24"/>
+          <w:szCs w:val="24"/>
+          <w:lang/>
         </w:rPr>
         <w:t>level</w:t>
       </w:r>
@@ -1890,17 +2117,17 @@
           <w:rFonts w:ascii="Arial" w:hAnsi="Arial" w:cs="Arial"/>
           <w:sz w:val="24"/>
           <w:szCs w:val="24"/>
-          <w:lang w:val="es"/>
-        </w:rPr>
-        <w:t xml:space="preserve"> </w:t>
-      </w:r>
-      <w:proofErr w:type="spellStart"/>
-      <w:r>
-        <w:rPr>
-          <w:rFonts w:ascii="Arial" w:hAnsi="Arial" w:cs="Arial"/>
-          <w:sz w:val="24"/>
-          <w:szCs w:val="24"/>
-          <w:lang w:val="es"/>
+          <w:lang/>
+        </w:rPr>
+        <w:t xml:space="preserve"> </w:t>
+      </w:r>
+      <w:proofErr w:type="spellStart"/>
+      <w:r>
+        <w:rPr>
+          <w:rFonts w:ascii="Arial" w:hAnsi="Arial" w:cs="Arial"/>
+          <w:sz w:val="24"/>
+          <w:szCs w:val="24"/>
+          <w:lang/>
         </w:rPr>
         <w:t>programming</w:t>
       </w:r>
@@ -1910,17 +2137,17 @@
           <w:rFonts w:ascii="Arial" w:hAnsi="Arial" w:cs="Arial"/>
           <w:sz w:val="24"/>
           <w:szCs w:val="24"/>
-          <w:lang w:val="es"/>
-        </w:rPr>
-        <w:t xml:space="preserve"> </w:t>
-      </w:r>
-      <w:proofErr w:type="spellStart"/>
-      <w:r>
-        <w:rPr>
-          <w:rFonts w:ascii="Arial" w:hAnsi="Arial" w:cs="Arial"/>
-          <w:sz w:val="24"/>
-          <w:szCs w:val="24"/>
-          <w:lang w:val="es"/>
+          <w:lang/>
+        </w:rPr>
+        <w:t xml:space="preserve"> </w:t>
+      </w:r>
+      <w:proofErr w:type="spellStart"/>
+      <w:r>
+        <w:rPr>
+          <w:rFonts w:ascii="Arial" w:hAnsi="Arial" w:cs="Arial"/>
+          <w:sz w:val="24"/>
+          <w:szCs w:val="24"/>
+          <w:lang/>
         </w:rPr>
         <w:t>language</w:t>
       </w:r>
@@ -1930,17 +2157,37 @@
           <w:rFonts w:ascii="Arial" w:hAnsi="Arial" w:cs="Arial"/>
           <w:sz w:val="24"/>
           <w:szCs w:val="24"/>
-          <w:lang w:val="es"/>
-        </w:rPr>
-        <w:t xml:space="preserve">, and to </w:t>
-      </w:r>
-      <w:proofErr w:type="spellStart"/>
-      <w:r>
-        <w:rPr>
-          <w:rFonts w:ascii="Arial" w:hAnsi="Arial" w:cs="Arial"/>
-          <w:sz w:val="24"/>
-          <w:szCs w:val="24"/>
-          <w:lang w:val="es"/>
+          <w:lang/>
+        </w:rPr>
+        <w:t xml:space="preserve">, and </w:t>
+      </w:r>
+      <w:proofErr w:type="spellStart"/>
+      <w:r>
+        <w:rPr>
+          <w:rFonts w:ascii="Arial" w:hAnsi="Arial" w:cs="Arial"/>
+          <w:sz w:val="24"/>
+          <w:szCs w:val="24"/>
+          <w:lang/>
+        </w:rPr>
+        <w:t>to</w:t>
+      </w:r>
+      <w:proofErr w:type="spellEnd"/>
+      <w:r>
+        <w:rPr>
+          <w:rFonts w:ascii="Arial" w:hAnsi="Arial" w:cs="Arial"/>
+          <w:sz w:val="24"/>
+          <w:szCs w:val="24"/>
+          <w:lang/>
+        </w:rPr>
+        <w:t xml:space="preserve"> </w:t>
+      </w:r>
+      <w:proofErr w:type="spellStart"/>
+      <w:r>
+        <w:rPr>
+          <w:rFonts w:ascii="Arial" w:hAnsi="Arial" w:cs="Arial"/>
+          <w:sz w:val="24"/>
+          <w:szCs w:val="24"/>
+          <w:lang/>
         </w:rPr>
         <w:t>work</w:t>
       </w:r>
@@ -1950,17 +2197,17 @@
           <w:rFonts w:ascii="Arial" w:hAnsi="Arial" w:cs="Arial"/>
           <w:sz w:val="24"/>
           <w:szCs w:val="24"/>
-          <w:lang w:val="es"/>
-        </w:rPr>
-        <w:t xml:space="preserve"> </w:t>
-      </w:r>
-      <w:proofErr w:type="spellStart"/>
-      <w:r>
-        <w:rPr>
-          <w:rFonts w:ascii="Arial" w:hAnsi="Arial" w:cs="Arial"/>
-          <w:sz w:val="24"/>
-          <w:szCs w:val="24"/>
-          <w:lang w:val="es"/>
+          <w:lang/>
+        </w:rPr>
+        <w:t xml:space="preserve"> </w:t>
+      </w:r>
+      <w:proofErr w:type="spellStart"/>
+      <w:r>
+        <w:rPr>
+          <w:rFonts w:ascii="Arial" w:hAnsi="Arial" w:cs="Arial"/>
+          <w:sz w:val="24"/>
+          <w:szCs w:val="24"/>
+          <w:lang/>
         </w:rPr>
         <w:t>with</w:t>
       </w:r>
@@ -1970,17 +2217,17 @@
           <w:rFonts w:ascii="Arial" w:hAnsi="Arial" w:cs="Arial"/>
           <w:sz w:val="24"/>
           <w:szCs w:val="24"/>
-          <w:lang w:val="es"/>
-        </w:rPr>
-        <w:t xml:space="preserve"> </w:t>
-      </w:r>
-      <w:proofErr w:type="spellStart"/>
-      <w:r>
-        <w:rPr>
-          <w:rFonts w:ascii="Arial" w:hAnsi="Arial" w:cs="Arial"/>
-          <w:sz w:val="24"/>
-          <w:szCs w:val="24"/>
-          <w:lang w:val="es"/>
+          <w:lang/>
+        </w:rPr>
+        <w:t xml:space="preserve"> </w:t>
+      </w:r>
+      <w:proofErr w:type="spellStart"/>
+      <w:r>
+        <w:rPr>
+          <w:rFonts w:ascii="Arial" w:hAnsi="Arial" w:cs="Arial"/>
+          <w:sz w:val="24"/>
+          <w:szCs w:val="24"/>
+          <w:lang/>
         </w:rPr>
         <w:t>its</w:t>
       </w:r>
@@ -1990,17 +2237,17 @@
           <w:rFonts w:ascii="Arial" w:hAnsi="Arial" w:cs="Arial"/>
           <w:sz w:val="24"/>
           <w:szCs w:val="24"/>
-          <w:lang w:val="es"/>
-        </w:rPr>
-        <w:t xml:space="preserve"> </w:t>
-      </w:r>
-      <w:proofErr w:type="spellStart"/>
-      <w:r>
-        <w:rPr>
-          <w:rFonts w:ascii="Arial" w:hAnsi="Arial" w:cs="Arial"/>
-          <w:sz w:val="24"/>
-          <w:szCs w:val="24"/>
-          <w:lang w:val="es"/>
+          <w:lang/>
+        </w:rPr>
+        <w:t xml:space="preserve"> </w:t>
+      </w:r>
+      <w:proofErr w:type="spellStart"/>
+      <w:r>
+        <w:rPr>
+          <w:rFonts w:ascii="Arial" w:hAnsi="Arial" w:cs="Arial"/>
+          <w:sz w:val="24"/>
+          <w:szCs w:val="24"/>
+          <w:lang/>
         </w:rPr>
         <w:t>sentences</w:t>
       </w:r>
@@ -2010,7 +2257,7 @@
           <w:rFonts w:ascii="Arial" w:hAnsi="Arial" w:cs="Arial"/>
           <w:sz w:val="24"/>
           <w:szCs w:val="24"/>
-          <w:lang w:val="es"/>
+          <w:lang/>
         </w:rPr>
         <w:t xml:space="preserve"> and </w:t>
       </w:r>
@@ -2020,7 +2267,7 @@
           <w:rFonts w:ascii="Arial" w:hAnsi="Arial" w:cs="Arial"/>
           <w:sz w:val="24"/>
           <w:szCs w:val="24"/>
-          <w:lang w:val="es"/>
+          <w:lang/>
         </w:rPr>
         <w:t>libraries</w:t>
       </w:r>
@@ -2030,9 +2277,49 @@
           <w:rFonts w:ascii="Arial" w:hAnsi="Arial" w:cs="Arial"/>
           <w:sz w:val="24"/>
           <w:szCs w:val="24"/>
-          <w:lang w:val="es"/>
-        </w:rPr>
-        <w:t xml:space="preserve"> (Python in this case).</w:t>
+          <w:lang/>
+        </w:rPr>
+        <w:t xml:space="preserve"> (</w:t>
+      </w:r>
+      <w:proofErr w:type="spellStart"/>
+      <w:r>
+        <w:rPr>
+          <w:rFonts w:ascii="Arial" w:hAnsi="Arial" w:cs="Arial"/>
+          <w:sz w:val="24"/>
+          <w:szCs w:val="24"/>
+          <w:lang/>
+        </w:rPr>
+        <w:t>Python</w:t>
+      </w:r>
+      <w:proofErr w:type="spellEnd"/>
+      <w:r>
+        <w:rPr>
+          <w:rFonts w:ascii="Arial" w:hAnsi="Arial" w:cs="Arial"/>
+          <w:sz w:val="24"/>
+          <w:szCs w:val="24"/>
+          <w:lang/>
+        </w:rPr>
+        <w:t xml:space="preserve"> in </w:t>
+      </w:r>
+      <w:proofErr w:type="spellStart"/>
+      <w:r>
+        <w:rPr>
+          <w:rFonts w:ascii="Arial" w:hAnsi="Arial" w:cs="Arial"/>
+          <w:sz w:val="24"/>
+          <w:szCs w:val="24"/>
+          <w:lang/>
+        </w:rPr>
+        <w:t>this</w:t>
+      </w:r>
+      <w:proofErr w:type="spellEnd"/>
+      <w:r>
+        <w:rPr>
+          <w:rFonts w:ascii="Arial" w:hAnsi="Arial" w:cs="Arial"/>
+          <w:sz w:val="24"/>
+          <w:szCs w:val="24"/>
+          <w:lang/>
+        </w:rPr>
+        <w:t xml:space="preserve"> case).</w:t>
       </w:r>
     </w:p>
     <w:p>
@@ -2045,25 +2332,36 @@
           <w:rFonts w:ascii="Arial" w:hAnsi="Arial" w:cs="Arial"/>
           <w:sz w:val="24"/>
           <w:szCs w:val="24"/>
-          <w:lang w:val="es"/>
-        </w:rPr>
-      </w:pPr>
-      <w:r>
-        <w:rPr>
-          <w:rFonts w:ascii="Arial" w:hAnsi="Arial" w:cs="Arial"/>
-          <w:sz w:val="24"/>
-          <w:szCs w:val="24"/>
-          <w:lang w:val="es"/>
-        </w:rPr>
-        <w:t xml:space="preserve">The </w:t>
-      </w:r>
-      <w:proofErr w:type="spellStart"/>
-      <w:r>
-        <w:rPr>
-          <w:rFonts w:ascii="Arial" w:hAnsi="Arial" w:cs="Arial"/>
-          <w:sz w:val="24"/>
-          <w:szCs w:val="24"/>
-          <w:lang w:val="es"/>
+          <w:lang/>
+        </w:rPr>
+      </w:pPr>
+      <w:proofErr w:type="spellStart"/>
+      <w:r>
+        <w:rPr>
+          <w:rFonts w:ascii="Arial" w:hAnsi="Arial" w:cs="Arial"/>
+          <w:sz w:val="24"/>
+          <w:szCs w:val="24"/>
+          <w:lang/>
+        </w:rPr>
+        <w:t>The</w:t>
+      </w:r>
+      <w:proofErr w:type="spellEnd"/>
+      <w:r>
+        <w:rPr>
+          <w:rFonts w:ascii="Arial" w:hAnsi="Arial" w:cs="Arial"/>
+          <w:sz w:val="24"/>
+          <w:szCs w:val="24"/>
+          <w:lang/>
+        </w:rPr>
+        <w:t xml:space="preserve"> </w:t>
+      </w:r>
+      <w:proofErr w:type="spellStart"/>
+      <w:r>
+        <w:rPr>
+          <w:rFonts w:ascii="Arial" w:hAnsi="Arial" w:cs="Arial"/>
+          <w:sz w:val="24"/>
+          <w:szCs w:val="24"/>
+          <w:lang/>
         </w:rPr>
         <w:t>objective</w:t>
       </w:r>
@@ -2073,17 +2371,37 @@
           <w:rFonts w:ascii="Arial" w:hAnsi="Arial" w:cs="Arial"/>
           <w:sz w:val="24"/>
           <w:szCs w:val="24"/>
-          <w:lang w:val="es"/>
-        </w:rPr>
-        <w:t xml:space="preserve"> of this </w:t>
-      </w:r>
-      <w:proofErr w:type="spellStart"/>
-      <w:r>
-        <w:rPr>
-          <w:rFonts w:ascii="Arial" w:hAnsi="Arial" w:cs="Arial"/>
-          <w:sz w:val="24"/>
-          <w:szCs w:val="24"/>
-          <w:lang w:val="es"/>
+          <w:lang/>
+        </w:rPr>
+        <w:t xml:space="preserve"> of </w:t>
+      </w:r>
+      <w:proofErr w:type="spellStart"/>
+      <w:r>
+        <w:rPr>
+          <w:rFonts w:ascii="Arial" w:hAnsi="Arial" w:cs="Arial"/>
+          <w:sz w:val="24"/>
+          <w:szCs w:val="24"/>
+          <w:lang/>
+        </w:rPr>
+        <w:t>this</w:t>
+      </w:r>
+      <w:proofErr w:type="spellEnd"/>
+      <w:r>
+        <w:rPr>
+          <w:rFonts w:ascii="Arial" w:hAnsi="Arial" w:cs="Arial"/>
+          <w:sz w:val="24"/>
+          <w:szCs w:val="24"/>
+          <w:lang/>
+        </w:rPr>
+        <w:t xml:space="preserve"> </w:t>
+      </w:r>
+      <w:proofErr w:type="spellStart"/>
+      <w:r>
+        <w:rPr>
+          <w:rFonts w:ascii="Arial" w:hAnsi="Arial" w:cs="Arial"/>
+          <w:sz w:val="24"/>
+          <w:szCs w:val="24"/>
+          <w:lang/>
         </w:rPr>
         <w:t>paper</w:t>
       </w:r>
@@ -2093,17 +2411,17 @@
           <w:rFonts w:ascii="Arial" w:hAnsi="Arial" w:cs="Arial"/>
           <w:sz w:val="24"/>
           <w:szCs w:val="24"/>
-          <w:lang w:val="es"/>
-        </w:rPr>
-        <w:t xml:space="preserve"> </w:t>
-      </w:r>
-      <w:proofErr w:type="spellStart"/>
-      <w:r>
-        <w:rPr>
-          <w:rFonts w:ascii="Arial" w:hAnsi="Arial" w:cs="Arial"/>
-          <w:sz w:val="24"/>
-          <w:szCs w:val="24"/>
-          <w:lang w:val="es"/>
+          <w:lang/>
+        </w:rPr>
+        <w:t xml:space="preserve"> </w:t>
+      </w:r>
+      <w:proofErr w:type="spellStart"/>
+      <w:r>
+        <w:rPr>
+          <w:rFonts w:ascii="Arial" w:hAnsi="Arial" w:cs="Arial"/>
+          <w:sz w:val="24"/>
+          <w:szCs w:val="24"/>
+          <w:lang/>
         </w:rPr>
         <w:t>is</w:t>
       </w:r>
@@ -2113,17 +2431,37 @@
           <w:rFonts w:ascii="Arial" w:hAnsi="Arial" w:cs="Arial"/>
           <w:sz w:val="24"/>
           <w:szCs w:val="24"/>
-          <w:lang w:val="es"/>
-        </w:rPr>
-        <w:t xml:space="preserve"> to </w:t>
-      </w:r>
-      <w:proofErr w:type="spellStart"/>
-      <w:r>
-        <w:rPr>
-          <w:rFonts w:ascii="Arial" w:hAnsi="Arial" w:cs="Arial"/>
-          <w:sz w:val="24"/>
-          <w:szCs w:val="24"/>
-          <w:lang w:val="es"/>
+          <w:lang/>
+        </w:rPr>
+        <w:t xml:space="preserve"> </w:t>
+      </w:r>
+      <w:proofErr w:type="spellStart"/>
+      <w:r>
+        <w:rPr>
+          <w:rFonts w:ascii="Arial" w:hAnsi="Arial" w:cs="Arial"/>
+          <w:sz w:val="24"/>
+          <w:szCs w:val="24"/>
+          <w:lang/>
+        </w:rPr>
+        <w:t>to</w:t>
+      </w:r>
+      <w:proofErr w:type="spellEnd"/>
+      <w:r>
+        <w:rPr>
+          <w:rFonts w:ascii="Arial" w:hAnsi="Arial" w:cs="Arial"/>
+          <w:sz w:val="24"/>
+          <w:szCs w:val="24"/>
+          <w:lang/>
+        </w:rPr>
+        <w:t xml:space="preserve"> </w:t>
+      </w:r>
+      <w:proofErr w:type="spellStart"/>
+      <w:r>
+        <w:rPr>
+          <w:rFonts w:ascii="Arial" w:hAnsi="Arial" w:cs="Arial"/>
+          <w:sz w:val="24"/>
+          <w:szCs w:val="24"/>
+          <w:lang/>
         </w:rPr>
         <w:t>apply</w:t>
       </w:r>
@@ -2133,17 +2471,17 @@
           <w:rFonts w:ascii="Arial" w:hAnsi="Arial" w:cs="Arial"/>
           <w:sz w:val="24"/>
           <w:szCs w:val="24"/>
-          <w:lang w:val="es"/>
-        </w:rPr>
-        <w:t xml:space="preserve"> </w:t>
-      </w:r>
-      <w:proofErr w:type="spellStart"/>
-      <w:r>
-        <w:rPr>
-          <w:rFonts w:ascii="Arial" w:hAnsi="Arial" w:cs="Arial"/>
-          <w:sz w:val="24"/>
-          <w:szCs w:val="24"/>
-          <w:lang w:val="es"/>
+          <w:lang/>
+        </w:rPr>
+        <w:t xml:space="preserve"> </w:t>
+      </w:r>
+      <w:proofErr w:type="spellStart"/>
+      <w:r>
+        <w:rPr>
+          <w:rFonts w:ascii="Arial" w:hAnsi="Arial" w:cs="Arial"/>
+          <w:sz w:val="24"/>
+          <w:szCs w:val="24"/>
+          <w:lang/>
         </w:rPr>
         <w:t>the</w:t>
       </w:r>
@@ -2153,17 +2491,17 @@
           <w:rFonts w:ascii="Arial" w:hAnsi="Arial" w:cs="Arial"/>
           <w:sz w:val="24"/>
           <w:szCs w:val="24"/>
-          <w:lang w:val="es"/>
-        </w:rPr>
-        <w:t xml:space="preserve"> </w:t>
-      </w:r>
-      <w:proofErr w:type="spellStart"/>
-      <w:r>
-        <w:rPr>
-          <w:rFonts w:ascii="Arial" w:hAnsi="Arial" w:cs="Arial"/>
-          <w:sz w:val="24"/>
-          <w:szCs w:val="24"/>
-          <w:lang w:val="es"/>
+          <w:lang/>
+        </w:rPr>
+        <w:t xml:space="preserve"> </w:t>
+      </w:r>
+      <w:proofErr w:type="spellStart"/>
+      <w:r>
+        <w:rPr>
+          <w:rFonts w:ascii="Arial" w:hAnsi="Arial" w:cs="Arial"/>
+          <w:sz w:val="24"/>
+          <w:szCs w:val="24"/>
+          <w:lang/>
         </w:rPr>
         <w:t>aforementioned</w:t>
       </w:r>
@@ -2173,17 +2511,17 @@
           <w:rFonts w:ascii="Arial" w:hAnsi="Arial" w:cs="Arial"/>
           <w:sz w:val="24"/>
           <w:szCs w:val="24"/>
-          <w:lang w:val="es"/>
-        </w:rPr>
-        <w:t xml:space="preserve"> </w:t>
-      </w:r>
-      <w:proofErr w:type="spellStart"/>
-      <w:r>
-        <w:rPr>
-          <w:rFonts w:ascii="Arial" w:hAnsi="Arial" w:cs="Arial"/>
-          <w:sz w:val="24"/>
-          <w:szCs w:val="24"/>
-          <w:lang w:val="es"/>
+          <w:lang/>
+        </w:rPr>
+        <w:t xml:space="preserve"> </w:t>
+      </w:r>
+      <w:proofErr w:type="spellStart"/>
+      <w:r>
+        <w:rPr>
+          <w:rFonts w:ascii="Arial" w:hAnsi="Arial" w:cs="Arial"/>
+          <w:sz w:val="24"/>
+          <w:szCs w:val="24"/>
+          <w:lang/>
         </w:rPr>
         <w:t>methodologies</w:t>
       </w:r>
@@ -2193,17 +2531,17 @@
           <w:rFonts w:ascii="Arial" w:hAnsi="Arial" w:cs="Arial"/>
           <w:sz w:val="24"/>
           <w:szCs w:val="24"/>
-          <w:lang w:val="es"/>
-        </w:rPr>
-        <w:t xml:space="preserve"> </w:t>
-      </w:r>
-      <w:proofErr w:type="spellStart"/>
-      <w:r>
-        <w:rPr>
-          <w:rFonts w:ascii="Arial" w:hAnsi="Arial" w:cs="Arial"/>
-          <w:sz w:val="24"/>
-          <w:szCs w:val="24"/>
-          <w:lang w:val="es"/>
+          <w:lang/>
+        </w:rPr>
+        <w:t xml:space="preserve"> </w:t>
+      </w:r>
+      <w:proofErr w:type="spellStart"/>
+      <w:r>
+        <w:rPr>
+          <w:rFonts w:ascii="Arial" w:hAnsi="Arial" w:cs="Arial"/>
+          <w:sz w:val="24"/>
+          <w:szCs w:val="24"/>
+          <w:lang/>
         </w:rPr>
         <w:t>but</w:t>
       </w:r>
@@ -2213,7 +2551,7 @@
           <w:rFonts w:ascii="Arial" w:hAnsi="Arial" w:cs="Arial"/>
           <w:sz w:val="24"/>
           <w:szCs w:val="24"/>
-          <w:lang w:val="es"/>
+          <w:lang/>
         </w:rPr>
         <w:t xml:space="preserve"> in </w:t>
       </w:r>
@@ -2223,7 +2561,7 @@
           <w:rFonts w:ascii="Arial" w:hAnsi="Arial" w:cs="Arial"/>
           <w:sz w:val="24"/>
           <w:szCs w:val="24"/>
-          <w:lang w:val="es"/>
+          <w:lang/>
         </w:rPr>
         <w:t>the</w:t>
       </w:r>
@@ -2233,17 +2571,17 @@
           <w:rFonts w:ascii="Arial" w:hAnsi="Arial" w:cs="Arial"/>
           <w:sz w:val="24"/>
           <w:szCs w:val="24"/>
-          <w:lang w:val="es"/>
-        </w:rPr>
-        <w:t xml:space="preserve"> </w:t>
-      </w:r>
-      <w:proofErr w:type="spellStart"/>
-      <w:r>
-        <w:rPr>
-          <w:rFonts w:ascii="Arial" w:hAnsi="Arial" w:cs="Arial"/>
-          <w:sz w:val="24"/>
-          <w:szCs w:val="24"/>
-          <w:lang w:val="es"/>
+          <w:lang/>
+        </w:rPr>
+        <w:t xml:space="preserve"> </w:t>
+      </w:r>
+      <w:proofErr w:type="spellStart"/>
+      <w:r>
+        <w:rPr>
+          <w:rFonts w:ascii="Arial" w:hAnsi="Arial" w:cs="Arial"/>
+          <w:sz w:val="24"/>
+          <w:szCs w:val="24"/>
+          <w:lang/>
         </w:rPr>
         <w:t>development</w:t>
       </w:r>
@@ -2253,7 +2591,7 @@
           <w:rFonts w:ascii="Arial" w:hAnsi="Arial" w:cs="Arial"/>
           <w:sz w:val="24"/>
           <w:szCs w:val="24"/>
-          <w:lang w:val="es"/>
+          <w:lang/>
         </w:rPr>
         <w:t xml:space="preserve"> of a </w:t>
       </w:r>
@@ -2263,7 +2601,7 @@
           <w:rFonts w:ascii="Arial" w:hAnsi="Arial" w:cs="Arial"/>
           <w:sz w:val="24"/>
           <w:szCs w:val="24"/>
-          <w:lang w:val="es"/>
+          <w:lang/>
         </w:rPr>
         <w:t>computer</w:t>
       </w:r>
@@ -2273,17 +2611,17 @@
           <w:rFonts w:ascii="Arial" w:hAnsi="Arial" w:cs="Arial"/>
           <w:sz w:val="24"/>
           <w:szCs w:val="24"/>
-          <w:lang w:val="es"/>
-        </w:rPr>
-        <w:t xml:space="preserve"> </w:t>
-      </w:r>
-      <w:proofErr w:type="spellStart"/>
-      <w:r>
-        <w:rPr>
-          <w:rFonts w:ascii="Arial" w:hAnsi="Arial" w:cs="Arial"/>
-          <w:sz w:val="24"/>
-          <w:szCs w:val="24"/>
-          <w:lang w:val="es"/>
+          <w:lang/>
+        </w:rPr>
+        <w:t xml:space="preserve"> </w:t>
+      </w:r>
+      <w:proofErr w:type="spellStart"/>
+      <w:r>
+        <w:rPr>
+          <w:rFonts w:ascii="Arial" w:hAnsi="Arial" w:cs="Arial"/>
+          <w:sz w:val="24"/>
+          <w:szCs w:val="24"/>
+          <w:lang/>
         </w:rPr>
         <w:t>game</w:t>
       </w:r>
@@ -2293,7 +2631,7 @@
           <w:rFonts w:ascii="Arial" w:hAnsi="Arial" w:cs="Arial"/>
           <w:sz w:val="24"/>
           <w:szCs w:val="24"/>
-          <w:lang w:val="es"/>
+          <w:lang/>
         </w:rPr>
         <w:t xml:space="preserve">, </w:t>
       </w:r>
@@ -2303,7 +2641,7 @@
           <w:rFonts w:ascii="Arial" w:hAnsi="Arial" w:cs="Arial"/>
           <w:sz w:val="24"/>
           <w:szCs w:val="24"/>
-          <w:lang w:val="es"/>
+          <w:lang/>
         </w:rPr>
         <w:t>with</w:t>
       </w:r>
@@ -2313,17 +2651,17 @@
           <w:rFonts w:ascii="Arial" w:hAnsi="Arial" w:cs="Arial"/>
           <w:sz w:val="24"/>
           <w:szCs w:val="24"/>
-          <w:lang w:val="es"/>
-        </w:rPr>
-        <w:t xml:space="preserve"> </w:t>
-      </w:r>
-      <w:proofErr w:type="spellStart"/>
-      <w:r>
-        <w:rPr>
-          <w:rFonts w:ascii="Arial" w:hAnsi="Arial" w:cs="Arial"/>
-          <w:sz w:val="24"/>
-          <w:szCs w:val="24"/>
-          <w:lang w:val="es"/>
+          <w:lang/>
+        </w:rPr>
+        <w:t xml:space="preserve"> </w:t>
+      </w:r>
+      <w:proofErr w:type="spellStart"/>
+      <w:r>
+        <w:rPr>
+          <w:rFonts w:ascii="Arial" w:hAnsi="Arial" w:cs="Arial"/>
+          <w:sz w:val="24"/>
+          <w:szCs w:val="24"/>
+          <w:lang/>
         </w:rPr>
         <w:t>the</w:t>
       </w:r>
@@ -2333,17 +2671,17 @@
           <w:rFonts w:ascii="Arial" w:hAnsi="Arial" w:cs="Arial"/>
           <w:sz w:val="24"/>
           <w:szCs w:val="24"/>
-          <w:lang w:val="es"/>
-        </w:rPr>
-        <w:t xml:space="preserve"> </w:t>
-      </w:r>
-      <w:proofErr w:type="spellStart"/>
-      <w:r>
-        <w:rPr>
-          <w:rFonts w:ascii="Arial" w:hAnsi="Arial" w:cs="Arial"/>
-          <w:sz w:val="24"/>
-          <w:szCs w:val="24"/>
-          <w:lang w:val="es"/>
+          <w:lang/>
+        </w:rPr>
+        <w:t xml:space="preserve"> </w:t>
+      </w:r>
+      <w:proofErr w:type="spellStart"/>
+      <w:r>
+        <w:rPr>
+          <w:rFonts w:ascii="Arial" w:hAnsi="Arial" w:cs="Arial"/>
+          <w:sz w:val="24"/>
+          <w:szCs w:val="24"/>
+          <w:lang/>
         </w:rPr>
         <w:t>purpose</w:t>
       </w:r>
@@ -2353,7 +2691,7 @@
           <w:rFonts w:ascii="Arial" w:hAnsi="Arial" w:cs="Arial"/>
           <w:sz w:val="24"/>
           <w:szCs w:val="24"/>
-          <w:lang w:val="es"/>
+          <w:lang/>
         </w:rPr>
         <w:t xml:space="preserve"> of </w:t>
       </w:r>
@@ -2363,7 +2701,7 @@
           <w:rFonts w:ascii="Arial" w:hAnsi="Arial" w:cs="Arial"/>
           <w:sz w:val="24"/>
           <w:szCs w:val="24"/>
-          <w:lang w:val="es"/>
+          <w:lang/>
         </w:rPr>
         <w:t>comprehending</w:t>
       </w:r>
@@ -2373,17 +2711,17 @@
           <w:rFonts w:ascii="Arial" w:hAnsi="Arial" w:cs="Arial"/>
           <w:sz w:val="24"/>
           <w:szCs w:val="24"/>
-          <w:lang w:val="es"/>
-        </w:rPr>
-        <w:t xml:space="preserve"> </w:t>
-      </w:r>
-      <w:proofErr w:type="spellStart"/>
-      <w:r>
-        <w:rPr>
-          <w:rFonts w:ascii="Arial" w:hAnsi="Arial" w:cs="Arial"/>
-          <w:sz w:val="24"/>
-          <w:szCs w:val="24"/>
-          <w:lang w:val="es"/>
+          <w:lang/>
+        </w:rPr>
+        <w:t xml:space="preserve"> </w:t>
+      </w:r>
+      <w:proofErr w:type="spellStart"/>
+      <w:r>
+        <w:rPr>
+          <w:rFonts w:ascii="Arial" w:hAnsi="Arial" w:cs="Arial"/>
+          <w:sz w:val="24"/>
+          <w:szCs w:val="24"/>
+          <w:lang/>
         </w:rPr>
         <w:t>if</w:t>
       </w:r>
@@ -2393,17 +2731,17 @@
           <w:rFonts w:ascii="Arial" w:hAnsi="Arial" w:cs="Arial"/>
           <w:sz w:val="24"/>
           <w:szCs w:val="24"/>
-          <w:lang w:val="es"/>
-        </w:rPr>
-        <w:t xml:space="preserve"> </w:t>
-      </w:r>
-      <w:proofErr w:type="spellStart"/>
-      <w:r>
-        <w:rPr>
-          <w:rFonts w:ascii="Arial" w:hAnsi="Arial" w:cs="Arial"/>
-          <w:sz w:val="24"/>
-          <w:szCs w:val="24"/>
-          <w:lang w:val="es"/>
+          <w:lang/>
+        </w:rPr>
+        <w:t xml:space="preserve"> </w:t>
+      </w:r>
+      <w:proofErr w:type="spellStart"/>
+      <w:r>
+        <w:rPr>
+          <w:rFonts w:ascii="Arial" w:hAnsi="Arial" w:cs="Arial"/>
+          <w:sz w:val="24"/>
+          <w:szCs w:val="24"/>
+          <w:lang/>
         </w:rPr>
         <w:t>they</w:t>
       </w:r>
@@ -2413,7 +2751,7 @@
           <w:rFonts w:ascii="Arial" w:hAnsi="Arial" w:cs="Arial"/>
           <w:sz w:val="24"/>
           <w:szCs w:val="24"/>
-          <w:lang w:val="es"/>
+          <w:lang/>
         </w:rPr>
         <w:t xml:space="preserve"> are </w:t>
       </w:r>
@@ -2423,7 +2761,7 @@
           <w:rFonts w:ascii="Arial" w:hAnsi="Arial" w:cs="Arial"/>
           <w:sz w:val="24"/>
           <w:szCs w:val="24"/>
-          <w:lang w:val="es"/>
+          <w:lang/>
         </w:rPr>
         <w:t>effective</w:t>
       </w:r>
@@ -2433,7 +2771,7 @@
           <w:rFonts w:ascii="Arial" w:hAnsi="Arial" w:cs="Arial"/>
           <w:sz w:val="24"/>
           <w:szCs w:val="24"/>
-          <w:lang w:val="es"/>
+          <w:lang/>
         </w:rPr>
         <w:t xml:space="preserve"> as a </w:t>
       </w:r>
@@ -2443,7 +2781,7 @@
           <w:rFonts w:ascii="Arial" w:hAnsi="Arial" w:cs="Arial"/>
           <w:sz w:val="24"/>
           <w:szCs w:val="24"/>
-          <w:lang w:val="es"/>
+          <w:lang/>
         </w:rPr>
         <w:t>working</w:t>
       </w:r>
@@ -2453,17 +2791,17 @@
           <w:rFonts w:ascii="Arial" w:hAnsi="Arial" w:cs="Arial"/>
           <w:sz w:val="24"/>
           <w:szCs w:val="24"/>
-          <w:lang w:val="es"/>
-        </w:rPr>
-        <w:t xml:space="preserve"> </w:t>
-      </w:r>
-      <w:proofErr w:type="spellStart"/>
-      <w:r>
-        <w:rPr>
-          <w:rFonts w:ascii="Arial" w:hAnsi="Arial" w:cs="Arial"/>
-          <w:sz w:val="24"/>
-          <w:szCs w:val="24"/>
-          <w:lang w:val="es"/>
+          <w:lang/>
+        </w:rPr>
+        <w:t xml:space="preserve"> </w:t>
+      </w:r>
+      <w:proofErr w:type="spellStart"/>
+      <w:r>
+        <w:rPr>
+          <w:rFonts w:ascii="Arial" w:hAnsi="Arial" w:cs="Arial"/>
+          <w:sz w:val="24"/>
+          <w:szCs w:val="24"/>
+          <w:lang/>
         </w:rPr>
         <w:t>methodology</w:t>
       </w:r>
@@ -2473,7 +2811,7 @@
           <w:rFonts w:ascii="Arial" w:hAnsi="Arial" w:cs="Arial"/>
           <w:sz w:val="24"/>
           <w:szCs w:val="24"/>
-          <w:lang w:val="es"/>
+          <w:lang/>
         </w:rPr>
         <w:t xml:space="preserve">, as </w:t>
       </w:r>
@@ -2483,7 +2821,7 @@
           <w:rFonts w:ascii="Arial" w:hAnsi="Arial" w:cs="Arial"/>
           <w:sz w:val="24"/>
           <w:szCs w:val="24"/>
-          <w:lang w:val="es"/>
+          <w:lang/>
         </w:rPr>
         <w:t>well</w:t>
       </w:r>
@@ -2493,7 +2831,7 @@
           <w:rFonts w:ascii="Arial" w:hAnsi="Arial" w:cs="Arial"/>
           <w:sz w:val="24"/>
           <w:szCs w:val="24"/>
-          <w:lang w:val="es"/>
+          <w:lang/>
         </w:rPr>
         <w:t xml:space="preserve"> as </w:t>
       </w:r>
@@ -2503,7 +2841,7 @@
           <w:rFonts w:ascii="Arial" w:hAnsi="Arial" w:cs="Arial"/>
           <w:sz w:val="24"/>
           <w:szCs w:val="24"/>
-          <w:lang w:val="es"/>
+          <w:lang/>
         </w:rPr>
         <w:t>understanding</w:t>
       </w:r>
@@ -2513,17 +2851,17 @@
           <w:rFonts w:ascii="Arial" w:hAnsi="Arial" w:cs="Arial"/>
           <w:sz w:val="24"/>
           <w:szCs w:val="24"/>
-          <w:lang w:val="es"/>
-        </w:rPr>
-        <w:t xml:space="preserve"> </w:t>
-      </w:r>
-      <w:proofErr w:type="spellStart"/>
-      <w:r>
-        <w:rPr>
-          <w:rFonts w:ascii="Arial" w:hAnsi="Arial" w:cs="Arial"/>
-          <w:sz w:val="24"/>
-          <w:szCs w:val="24"/>
-          <w:lang w:val="es"/>
+          <w:lang/>
+        </w:rPr>
+        <w:t xml:space="preserve"> </w:t>
+      </w:r>
+      <w:proofErr w:type="spellStart"/>
+      <w:r>
+        <w:rPr>
+          <w:rFonts w:ascii="Arial" w:hAnsi="Arial" w:cs="Arial"/>
+          <w:sz w:val="24"/>
+          <w:szCs w:val="24"/>
+          <w:lang/>
         </w:rPr>
         <w:t>what</w:t>
       </w:r>
@@ -2533,17 +2871,17 @@
           <w:rFonts w:ascii="Arial" w:hAnsi="Arial" w:cs="Arial"/>
           <w:sz w:val="24"/>
           <w:szCs w:val="24"/>
-          <w:lang w:val="es"/>
-        </w:rPr>
-        <w:t xml:space="preserve"> </w:t>
-      </w:r>
-      <w:proofErr w:type="spellStart"/>
-      <w:r>
-        <w:rPr>
-          <w:rFonts w:ascii="Arial" w:hAnsi="Arial" w:cs="Arial"/>
-          <w:sz w:val="24"/>
-          <w:szCs w:val="24"/>
-          <w:lang w:val="es"/>
+          <w:lang/>
+        </w:rPr>
+        <w:t xml:space="preserve"> </w:t>
+      </w:r>
+      <w:proofErr w:type="spellStart"/>
+      <w:r>
+        <w:rPr>
+          <w:rFonts w:ascii="Arial" w:hAnsi="Arial" w:cs="Arial"/>
+          <w:sz w:val="24"/>
+          <w:szCs w:val="24"/>
+          <w:lang/>
         </w:rPr>
         <w:t>could</w:t>
       </w:r>
@@ -2553,17 +2891,37 @@
           <w:rFonts w:ascii="Arial" w:hAnsi="Arial" w:cs="Arial"/>
           <w:sz w:val="24"/>
           <w:szCs w:val="24"/>
-          <w:lang w:val="es"/>
-        </w:rPr>
-        <w:t xml:space="preserve"> be </w:t>
-      </w:r>
-      <w:proofErr w:type="spellStart"/>
-      <w:r>
-        <w:rPr>
-          <w:rFonts w:ascii="Arial" w:hAnsi="Arial" w:cs="Arial"/>
-          <w:sz w:val="24"/>
-          <w:szCs w:val="24"/>
-          <w:lang w:val="es"/>
+          <w:lang/>
+        </w:rPr>
+        <w:t xml:space="preserve"> </w:t>
+      </w:r>
+      <w:proofErr w:type="spellStart"/>
+      <w:r>
+        <w:rPr>
+          <w:rFonts w:ascii="Arial" w:hAnsi="Arial" w:cs="Arial"/>
+          <w:sz w:val="24"/>
+          <w:szCs w:val="24"/>
+          <w:lang/>
+        </w:rPr>
+        <w:t>be</w:t>
+      </w:r>
+      <w:proofErr w:type="spellEnd"/>
+      <w:r>
+        <w:rPr>
+          <w:rFonts w:ascii="Arial" w:hAnsi="Arial" w:cs="Arial"/>
+          <w:sz w:val="24"/>
+          <w:szCs w:val="24"/>
+          <w:lang/>
+        </w:rPr>
+        <w:t xml:space="preserve"> </w:t>
+      </w:r>
+      <w:proofErr w:type="spellStart"/>
+      <w:r>
+        <w:rPr>
+          <w:rFonts w:ascii="Arial" w:hAnsi="Arial" w:cs="Arial"/>
+          <w:sz w:val="24"/>
+          <w:szCs w:val="24"/>
+          <w:lang/>
         </w:rPr>
         <w:t>improved</w:t>
       </w:r>
@@ -2573,17 +2931,37 @@
           <w:rFonts w:ascii="Arial" w:hAnsi="Arial" w:cs="Arial"/>
           <w:sz w:val="24"/>
           <w:szCs w:val="24"/>
-          <w:lang w:val="es"/>
-        </w:rPr>
-        <w:t xml:space="preserve"> to </w:t>
-      </w:r>
-      <w:proofErr w:type="spellStart"/>
-      <w:r>
-        <w:rPr>
-          <w:rFonts w:ascii="Arial" w:hAnsi="Arial" w:cs="Arial"/>
-          <w:sz w:val="24"/>
-          <w:szCs w:val="24"/>
-          <w:lang w:val="es"/>
+          <w:lang/>
+        </w:rPr>
+        <w:t xml:space="preserve"> </w:t>
+      </w:r>
+      <w:proofErr w:type="spellStart"/>
+      <w:r>
+        <w:rPr>
+          <w:rFonts w:ascii="Arial" w:hAnsi="Arial" w:cs="Arial"/>
+          <w:sz w:val="24"/>
+          <w:szCs w:val="24"/>
+          <w:lang/>
+        </w:rPr>
+        <w:t>to</w:t>
+      </w:r>
+      <w:proofErr w:type="spellEnd"/>
+      <w:r>
+        <w:rPr>
+          <w:rFonts w:ascii="Arial" w:hAnsi="Arial" w:cs="Arial"/>
+          <w:sz w:val="24"/>
+          <w:szCs w:val="24"/>
+          <w:lang/>
+        </w:rPr>
+        <w:t xml:space="preserve"> </w:t>
+      </w:r>
+      <w:proofErr w:type="spellStart"/>
+      <w:r>
+        <w:rPr>
+          <w:rFonts w:ascii="Arial" w:hAnsi="Arial" w:cs="Arial"/>
+          <w:sz w:val="24"/>
+          <w:szCs w:val="24"/>
+          <w:lang/>
         </w:rPr>
         <w:t>them</w:t>
       </w:r>
@@ -2593,17 +2971,37 @@
           <w:rFonts w:ascii="Arial" w:hAnsi="Arial" w:cs="Arial"/>
           <w:sz w:val="24"/>
           <w:szCs w:val="24"/>
-          <w:lang w:val="es"/>
-        </w:rPr>
-        <w:t xml:space="preserve">, to </w:t>
-      </w:r>
-      <w:proofErr w:type="spellStart"/>
-      <w:r>
-        <w:rPr>
-          <w:rFonts w:ascii="Arial" w:hAnsi="Arial" w:cs="Arial"/>
-          <w:sz w:val="24"/>
-          <w:szCs w:val="24"/>
-          <w:lang w:val="es"/>
+          <w:lang/>
+        </w:rPr>
+        <w:t xml:space="preserve">, </w:t>
+      </w:r>
+      <w:proofErr w:type="spellStart"/>
+      <w:r>
+        <w:rPr>
+          <w:rFonts w:ascii="Arial" w:hAnsi="Arial" w:cs="Arial"/>
+          <w:sz w:val="24"/>
+          <w:szCs w:val="24"/>
+          <w:lang/>
+        </w:rPr>
+        <w:t>to</w:t>
+      </w:r>
+      <w:proofErr w:type="spellEnd"/>
+      <w:r>
+        <w:rPr>
+          <w:rFonts w:ascii="Arial" w:hAnsi="Arial" w:cs="Arial"/>
+          <w:sz w:val="24"/>
+          <w:szCs w:val="24"/>
+          <w:lang/>
+        </w:rPr>
+        <w:t xml:space="preserve"> </w:t>
+      </w:r>
+      <w:proofErr w:type="spellStart"/>
+      <w:r>
+        <w:rPr>
+          <w:rFonts w:ascii="Arial" w:hAnsi="Arial" w:cs="Arial"/>
+          <w:sz w:val="24"/>
+          <w:szCs w:val="24"/>
+          <w:lang/>
         </w:rPr>
         <w:t>optimize</w:t>
       </w:r>
@@ -2613,17 +3011,17 @@
           <w:rFonts w:ascii="Arial" w:hAnsi="Arial" w:cs="Arial"/>
           <w:sz w:val="24"/>
           <w:szCs w:val="24"/>
-          <w:lang w:val="es"/>
-        </w:rPr>
-        <w:t xml:space="preserve"> </w:t>
-      </w:r>
-      <w:proofErr w:type="spellStart"/>
-      <w:r>
-        <w:rPr>
-          <w:rFonts w:ascii="Arial" w:hAnsi="Arial" w:cs="Arial"/>
-          <w:sz w:val="24"/>
-          <w:szCs w:val="24"/>
-          <w:lang w:val="es"/>
+          <w:lang/>
+        </w:rPr>
+        <w:t xml:space="preserve"> </w:t>
+      </w:r>
+      <w:proofErr w:type="spellStart"/>
+      <w:r>
+        <w:rPr>
+          <w:rFonts w:ascii="Arial" w:hAnsi="Arial" w:cs="Arial"/>
+          <w:sz w:val="24"/>
+          <w:szCs w:val="24"/>
+          <w:lang/>
         </w:rPr>
         <w:t>the</w:t>
       </w:r>
@@ -2633,17 +3031,17 @@
           <w:rFonts w:ascii="Arial" w:hAnsi="Arial" w:cs="Arial"/>
           <w:sz w:val="24"/>
           <w:szCs w:val="24"/>
-          <w:lang w:val="es"/>
-        </w:rPr>
-        <w:t xml:space="preserve"> </w:t>
-      </w:r>
-      <w:proofErr w:type="spellStart"/>
-      <w:r>
-        <w:rPr>
-          <w:rFonts w:ascii="Arial" w:hAnsi="Arial" w:cs="Arial"/>
-          <w:sz w:val="24"/>
-          <w:szCs w:val="24"/>
-          <w:lang w:val="es"/>
+          <w:lang/>
+        </w:rPr>
+        <w:t xml:space="preserve"> </w:t>
+      </w:r>
+      <w:proofErr w:type="spellStart"/>
+      <w:r>
+        <w:rPr>
+          <w:rFonts w:ascii="Arial" w:hAnsi="Arial" w:cs="Arial"/>
+          <w:sz w:val="24"/>
+          <w:szCs w:val="24"/>
+          <w:lang/>
         </w:rPr>
         <w:t>development</w:t>
       </w:r>
@@ -2653,7 +3051,7 @@
           <w:rFonts w:ascii="Arial" w:hAnsi="Arial" w:cs="Arial"/>
           <w:sz w:val="24"/>
           <w:szCs w:val="24"/>
-          <w:lang w:val="es"/>
+          <w:lang/>
         </w:rPr>
         <w:t xml:space="preserve"> of a </w:t>
       </w:r>
@@ -2662,7 +3060,7 @@
           <w:rFonts w:ascii="Arial" w:hAnsi="Arial" w:cs="Arial"/>
           <w:sz w:val="24"/>
           <w:szCs w:val="24"/>
-          <w:lang w:val="es"/>
+          <w:lang/>
         </w:rPr>
         <w:t xml:space="preserve">software </w:t>
       </w:r>
@@ -2672,7 +3070,7 @@
           <w:rFonts w:ascii="Arial" w:hAnsi="Arial" w:cs="Arial"/>
           <w:sz w:val="24"/>
           <w:szCs w:val="24"/>
-          <w:lang w:val="es"/>
+          <w:lang/>
         </w:rPr>
         <w:t>proj</w:t>
       </w:r>
@@ -2681,7 +3079,7 @@
           <w:rFonts w:ascii="Arial" w:hAnsi="Arial" w:cs="Arial"/>
           <w:sz w:val="24"/>
           <w:szCs w:val="24"/>
-          <w:lang w:val="es"/>
+          <w:lang/>
         </w:rPr>
         <w:t>ect</w:t>
       </w:r>
@@ -2691,7 +3089,7 @@
           <w:rFonts w:ascii="Arial" w:hAnsi="Arial" w:cs="Arial"/>
           <w:sz w:val="24"/>
           <w:szCs w:val="24"/>
-          <w:lang w:val="es"/>
+          <w:lang/>
         </w:rPr>
         <w:t>.</w:t>
       </w:r>
@@ -2704,7 +3102,7 @@
         <w:adjustRightInd w:val="0"/>
         <w:rPr>
           <w:rFonts w:ascii="Calibri" w:hAnsi="Calibri" w:cs="Calibri"/>
-          <w:lang w:val="es"/>
+          <w:lang/>
         </w:rPr>
       </w:pPr>
     </w:p>
@@ -3808,7 +4206,7 @@
           <w:szCs w:val="21"/>
         </w:rPr>
         <w:sectPr>
-          <w:footerReference w:type="default" r:id="rId11"/>
+          <w:footerReference w:type="default" r:id="rId10"/>
           <w:pgSz w:w="12240" w:h="15840"/>
           <w:pgMar w:top="1135" w:right="1701" w:bottom="1417" w:left="1701" w:header="708" w:footer="708" w:gutter="0"/>
           <w:pgNumType w:fmt="numberInDash" w:start="3"/>
@@ -4157,7 +4555,33 @@
           <w:color w:val="000000"/>
           <w:szCs w:val="21"/>
         </w:rPr>
-        <w:t xml:space="preserve">ágiles, explicando sus características, para luego detallar un poco más de porque se reemplazó por las metodologías </w:t>
+        <w:t>ágiles, explicando sus características, para luego detallar un poco más de por</w:t>
+      </w:r>
+      <w:r>
+        <w:rPr>
+          <w:rFonts w:ascii="Arial" w:hAnsi="Arial" w:cs="Arial"/>
+          <w:color w:val="000000"/>
+          <w:szCs w:val="21"/>
+        </w:rPr>
+        <w:t xml:space="preserve"> </w:t>
+      </w:r>
+      <w:proofErr w:type="spellStart"/>
+      <w:r>
+        <w:rPr>
+          <w:rFonts w:ascii="Arial" w:hAnsi="Arial" w:cs="Arial"/>
+          <w:color w:val="000000"/>
+          <w:szCs w:val="21"/>
+        </w:rPr>
+        <w:t>que</w:t>
+      </w:r>
+      <w:proofErr w:type="spellEnd"/>
+      <w:r>
+        <w:rPr>
+          <w:rFonts w:ascii="Arial" w:hAnsi="Arial" w:cs="Arial"/>
+          <w:color w:val="000000"/>
+          <w:szCs w:val="21"/>
+        </w:rPr>
+        <w:t xml:space="preserve"> se reemplazó por las metodologías </w:t>
       </w:r>
       <w:r>
         <w:rPr>
@@ -4285,6 +4709,19 @@
         </w:rPr>
         <w:t>.</w:t>
       </w:r>
+    </w:p>
+    <w:p>
+      <w:pPr>
+        <w:pStyle w:val="NormalWeb"/>
+        <w:shd w:val="clear" w:color="auto" w:fill="FFFFFF"/>
+        <w:spacing w:before="0" w:beforeAutospacing="0" w:after="225" w:afterAutospacing="0"/>
+        <w:jc w:val="both"/>
+        <w:rPr>
+          <w:rFonts w:ascii="Arial" w:hAnsi="Arial" w:cs="Arial"/>
+          <w:color w:val="000000"/>
+          <w:szCs w:val="21"/>
+        </w:rPr>
+      </w:pPr>
     </w:p>
     <w:p>
       <w:pPr>
@@ -4394,6 +4831,7 @@
         <w:pStyle w:val="NormalWeb"/>
         <w:shd w:val="clear" w:color="auto" w:fill="FFFFFF"/>
         <w:spacing w:before="0" w:beforeAutospacing="0" w:after="225" w:afterAutospacing="0"/>
+        <w:jc w:val="both"/>
         <w:rPr>
           <w:rFonts w:ascii="Arial" w:hAnsi="Arial" w:cs="Arial"/>
           <w:color w:val="000000"/>
@@ -4415,19 +4853,36 @@
         <w:pStyle w:val="NormalWeb"/>
         <w:shd w:val="clear" w:color="auto" w:fill="FFFFFF"/>
         <w:spacing w:before="0" w:beforeAutospacing="0" w:after="225" w:afterAutospacing="0"/>
-        <w:rPr>
-          <w:rFonts w:ascii="Arial" w:hAnsi="Arial" w:cs="Arial"/>
-          <w:color w:val="000000"/>
-          <w:szCs w:val="28"/>
-        </w:rPr>
-      </w:pPr>
-      <w:r>
-        <w:rPr>
-          <w:rFonts w:ascii="Arial" w:hAnsi="Arial" w:cs="Arial"/>
-          <w:color w:val="000000"/>
-          <w:szCs w:val="28"/>
-        </w:rPr>
-        <w:t xml:space="preserve">Junto con esto, debíamos utilizar las metodologías ágiles ya mencionadas. En las clases teóricas de Seminario de Lenguajes fuimos capacitados acerca de ellas, además de cómo están eran utilizadas en la mayoría de empresas en la actualidad, además de aprender cómo es la forma de trabajo de éstas, el cual se divide en varios ambientes de desarrollo donde se realiza preproducción, producción y testeo de un producto. </w:t>
+        <w:jc w:val="both"/>
+        <w:rPr>
+          <w:rFonts w:ascii="Arial" w:hAnsi="Arial" w:cs="Arial"/>
+          <w:color w:val="000000"/>
+          <w:szCs w:val="28"/>
+        </w:rPr>
+      </w:pPr>
+      <w:r>
+        <w:rPr>
+          <w:rFonts w:ascii="Arial" w:hAnsi="Arial" w:cs="Arial"/>
+          <w:color w:val="000000"/>
+          <w:szCs w:val="28"/>
+        </w:rPr>
+        <w:t>Junto con esto, debíamos utilizar las metodologías ágiles ya mencionadas. En las clases teóricas de Seminario de Lenguajes fuimos cap</w:t>
+      </w:r>
+      <w:r>
+        <w:rPr>
+          <w:rFonts w:ascii="Arial" w:hAnsi="Arial" w:cs="Arial"/>
+          <w:color w:val="000000"/>
+          <w:szCs w:val="28"/>
+        </w:rPr>
+        <w:t>acitados acerca de ellas, es decir,</w:t>
+      </w:r>
+      <w:r>
+        <w:rPr>
+          <w:rFonts w:ascii="Arial" w:hAnsi="Arial" w:cs="Arial"/>
+          <w:color w:val="000000"/>
+          <w:szCs w:val="28"/>
+        </w:rPr>
+        <w:t xml:space="preserve"> de cómo están eran utilizadas en la mayoría de empresas en la actualidad, además de aprender cómo es la forma de trabajo de éstas, el cual se divide en varios ambientes de desarrollo donde se realiza preproducción, producción y testeo de un producto. </w:t>
       </w:r>
       <w:bookmarkStart w:id="0" w:name="_GoBack"/>
       <w:bookmarkEnd w:id="0"/>
@@ -4437,55 +4892,217 @@
         <w:pStyle w:val="NormalWeb"/>
         <w:shd w:val="clear" w:color="auto" w:fill="FFFFFF"/>
         <w:spacing w:before="0" w:beforeAutospacing="0" w:after="225" w:afterAutospacing="0"/>
-        <w:rPr>
-          <w:rFonts w:ascii="Arial" w:hAnsi="Arial" w:cs="Arial"/>
-          <w:color w:val="000000"/>
-          <w:szCs w:val="28"/>
-        </w:rPr>
-      </w:pPr>
-    </w:p>
-    <w:p>
-      <w:pPr>
-        <w:pStyle w:val="NormalWeb"/>
-        <w:shd w:val="clear" w:color="auto" w:fill="FFFFFF"/>
-        <w:spacing w:before="0" w:beforeAutospacing="0" w:after="225" w:afterAutospacing="0"/>
-        <w:rPr>
-          <w:rFonts w:ascii="Arial" w:hAnsi="Arial" w:cs="Arial"/>
-          <w:color w:val="000000"/>
-          <w:szCs w:val="28"/>
-        </w:rPr>
-      </w:pPr>
-      <w:r>
-        <w:rPr>
-          <w:rFonts w:ascii="Arial" w:hAnsi="Arial" w:cs="Arial"/>
-          <w:color w:val="000000"/>
-          <w:szCs w:val="28"/>
-        </w:rPr>
-        <w:t xml:space="preserve">-Aprender </w:t>
-      </w:r>
-      <w:proofErr w:type="spellStart"/>
-      <w:r>
-        <w:rPr>
-          <w:rFonts w:ascii="Arial" w:hAnsi="Arial" w:cs="Arial"/>
-          <w:color w:val="000000"/>
-          <w:szCs w:val="28"/>
-        </w:rPr>
-        <w:t>pythin</w:t>
-      </w:r>
-      <w:proofErr w:type="spellEnd"/>
-      <w:r>
-        <w:rPr>
-          <w:rFonts w:ascii="Arial" w:hAnsi="Arial" w:cs="Arial"/>
-          <w:color w:val="000000"/>
-          <w:szCs w:val="28"/>
-        </w:rPr>
+        <w:jc w:val="both"/>
+        <w:rPr>
+          <w:rFonts w:ascii="Arial" w:hAnsi="Arial" w:cs="Arial"/>
+          <w:color w:val="000000"/>
+          <w:szCs w:val="28"/>
+        </w:rPr>
+      </w:pPr>
+      <w:r>
+        <w:rPr>
+          <w:rFonts w:ascii="Arial" w:hAnsi="Arial" w:cs="Arial"/>
+          <w:color w:val="000000"/>
+          <w:szCs w:val="28"/>
+        </w:rPr>
+        <w:t>El trabajo a realizar consistía en poner en práctica lo aprendido en las clases teóricas, para que nosotros desde nuestro punto de vista de alumnos pudiéramos simular las futuras experiencias que tendríamos  trabajando en una empresa</w:t>
+      </w:r>
+      <w:r>
+        <w:rPr>
+          <w:rFonts w:ascii="Arial" w:hAnsi="Arial" w:cs="Arial"/>
+          <w:color w:val="000000"/>
+          <w:szCs w:val="28"/>
+        </w:rPr>
+        <w:t>.</w:t>
+      </w:r>
+    </w:p>
+    <w:p>
+      <w:pPr>
+        <w:pStyle w:val="NormalWeb"/>
+        <w:shd w:val="clear" w:color="auto" w:fill="FFFFFF"/>
+        <w:spacing w:before="0" w:beforeAutospacing="0" w:after="225" w:afterAutospacing="0"/>
+        <w:jc w:val="both"/>
+        <w:rPr>
+          <w:rFonts w:ascii="Arial" w:hAnsi="Arial" w:cs="Arial"/>
+          <w:color w:val="000000"/>
+          <w:szCs w:val="28"/>
+        </w:rPr>
+      </w:pPr>
+      <w:r>
+        <w:rPr>
+          <w:rFonts w:ascii="Arial" w:hAnsi="Arial" w:cs="Arial"/>
+          <w:color w:val="000000"/>
+          <w:szCs w:val="28"/>
+        </w:rPr>
+        <w:t xml:space="preserve">Luego de investigar acerca de las herramientas con las que teníamos que trabajar, optamos por hacer un RPG, es decir un juego donde el jugador toma </w:t>
+      </w:r>
+      <w:r>
+        <w:rPr>
+          <w:rFonts w:ascii="Arial" w:hAnsi="Arial" w:cs="Arial"/>
+          <w:color w:val="000000"/>
+          <w:szCs w:val="28"/>
+        </w:rPr>
+        <w:t>control de un personaje que posee ciertas características, y lo utiliza durante el transcurso del juego. Definimos que este tipo de proyecto sería lo más fácil a realizar dado el tiempo que teníamos y las herramientas a utilizar.</w:t>
+      </w:r>
+      <w:r>
+        <w:rPr>
+          <w:rFonts w:ascii="Arial" w:hAnsi="Arial" w:cs="Arial"/>
+          <w:color w:val="000000"/>
+          <w:szCs w:val="28"/>
+        </w:rPr>
+        <w:t xml:space="preserve"> Al mismo tiempo, establecimos todos los element</w:t>
+      </w:r>
+      <w:r>
+        <w:rPr>
+          <w:rFonts w:ascii="Arial" w:hAnsi="Arial" w:cs="Arial"/>
+          <w:color w:val="000000"/>
+          <w:szCs w:val="28"/>
+        </w:rPr>
+        <w:t xml:space="preserve">os que íbamos a </w:t>
+      </w:r>
+      <w:r>
+        <w:rPr>
+          <w:rFonts w:ascii="Arial" w:hAnsi="Arial" w:cs="Arial"/>
+          <w:color w:val="000000"/>
+          <w:szCs w:val="28"/>
+        </w:rPr>
+        <w:t>necesitar para la construcción del juego</w:t>
+      </w:r>
+      <w:r>
+        <w:rPr>
+          <w:rFonts w:ascii="Arial" w:hAnsi="Arial" w:cs="Arial"/>
+          <w:color w:val="000000"/>
+          <w:szCs w:val="28"/>
+        </w:rPr>
+        <w:t>.</w:t>
+      </w:r>
+    </w:p>
+    <w:p>
+      <w:pPr>
+        <w:pStyle w:val="NormalWeb"/>
+        <w:shd w:val="clear" w:color="auto" w:fill="FFFFFF"/>
+        <w:spacing w:before="0" w:beforeAutospacing="0" w:after="225" w:afterAutospacing="0"/>
+        <w:rPr>
+          <w:rFonts w:ascii="Arial" w:hAnsi="Arial" w:cs="Arial"/>
+          <w:color w:val="000000"/>
+          <w:szCs w:val="28"/>
+        </w:rPr>
+      </w:pPr>
+    </w:p>
+    <w:p>
+      <w:pPr>
+        <w:pStyle w:val="NormalWeb"/>
+        <w:shd w:val="clear" w:color="auto" w:fill="FFFFFF"/>
+        <w:spacing w:before="0" w:beforeAutospacing="0" w:after="225" w:afterAutospacing="0"/>
+        <w:rPr>
+          <w:rFonts w:ascii="Arial" w:hAnsi="Arial" w:cs="Arial"/>
+          <w:color w:val="000000"/>
+          <w:szCs w:val="28"/>
+        </w:rPr>
+      </w:pPr>
+      <w:r>
+        <w:rPr>
+          <w:rFonts w:ascii="Arial" w:hAnsi="Arial" w:cs="Arial"/>
+          <w:color w:val="000000"/>
+          <w:szCs w:val="28"/>
+        </w:rPr>
+        <w:t>Palabras Clave que rotulan el trabajo:</w:t>
+      </w:r>
+      <w:r>
         <w:br/>
-        <w:t>-</w:t>
-      </w:r>
-      <w:proofErr w:type="spellStart"/>
-      <w:r>
-        <w:rPr>
-          <w:rFonts w:ascii="Arial" w:hAnsi="Arial" w:cs="Arial"/>
+      </w:r>
+      <w:proofErr w:type="spellStart"/>
+      <w:r>
+        <w:rPr>
+          <w:rFonts w:ascii="Arial" w:hAnsi="Arial" w:cs="Arial"/>
+          <w:b/>
+          <w:color w:val="000000"/>
+          <w:szCs w:val="28"/>
+        </w:rPr>
+        <w:t>Python</w:t>
+      </w:r>
+      <w:proofErr w:type="spellEnd"/>
+      <w:r>
+        <w:rPr>
+          <w:rFonts w:ascii="Arial" w:hAnsi="Arial" w:cs="Arial"/>
+          <w:b/>
+          <w:color w:val="000000"/>
+          <w:szCs w:val="28"/>
+        </w:rPr>
+        <w:t xml:space="preserve">, </w:t>
+      </w:r>
+      <w:r>
+        <w:rPr>
+          <w:rFonts w:ascii="Arial" w:hAnsi="Arial" w:cs="Arial"/>
+          <w:b/>
+          <w:color w:val="000000"/>
+          <w:szCs w:val="28"/>
+        </w:rPr>
+        <w:br/>
+      </w:r>
+      <w:proofErr w:type="spellStart"/>
+      <w:r>
+        <w:rPr>
+          <w:rFonts w:ascii="Arial" w:hAnsi="Arial" w:cs="Arial"/>
+          <w:b/>
+          <w:color w:val="000000"/>
+          <w:szCs w:val="28"/>
+        </w:rPr>
+        <w:t>Pygame</w:t>
+      </w:r>
+      <w:proofErr w:type="spellEnd"/>
+      <w:r>
+        <w:rPr>
+          <w:rFonts w:ascii="Arial" w:hAnsi="Arial" w:cs="Arial"/>
+          <w:b/>
+          <w:color w:val="000000"/>
+          <w:szCs w:val="28"/>
+        </w:rPr>
+        <w:t xml:space="preserve">, </w:t>
+      </w:r>
+      <w:r>
+        <w:rPr>
+          <w:rFonts w:ascii="Arial" w:hAnsi="Arial" w:cs="Arial"/>
+          <w:b/>
+          <w:color w:val="000000"/>
+          <w:szCs w:val="28"/>
+        </w:rPr>
+        <w:br/>
+      </w:r>
+      <w:proofErr w:type="spellStart"/>
+      <w:r>
+        <w:rPr>
+          <w:rFonts w:ascii="Arial" w:hAnsi="Arial" w:cs="Arial"/>
+          <w:b/>
+          <w:color w:val="000000"/>
+          <w:szCs w:val="28"/>
+        </w:rPr>
+        <w:t>Libreria</w:t>
+      </w:r>
+      <w:proofErr w:type="spellEnd"/>
+      <w:r>
+        <w:rPr>
+          <w:rFonts w:ascii="Arial" w:hAnsi="Arial" w:cs="Arial"/>
+          <w:b/>
+          <w:color w:val="000000"/>
+          <w:szCs w:val="28"/>
+        </w:rPr>
+        <w:t>,</w:t>
+      </w:r>
+      <w:r>
+        <w:rPr>
+          <w:rFonts w:ascii="Arial" w:hAnsi="Arial" w:cs="Arial"/>
+          <w:b/>
+          <w:color w:val="000000"/>
+          <w:szCs w:val="28"/>
+        </w:rPr>
+        <w:br/>
+      </w:r>
+      <w:proofErr w:type="spellStart"/>
+      <w:r>
+        <w:rPr>
+          <w:rFonts w:ascii="Arial" w:hAnsi="Arial" w:cs="Arial"/>
+          <w:b/>
           <w:color w:val="000000"/>
           <w:szCs w:val="28"/>
         </w:rPr>
@@ -4495,71 +5112,435 @@
       <w:r>
         <w:rPr>
           <w:rFonts w:ascii="Arial" w:hAnsi="Arial" w:cs="Arial"/>
-          <w:color w:val="000000"/>
-          <w:szCs w:val="28"/>
-        </w:rPr>
-        <w:sym w:font="Wingdings" w:char="F0E0"/>
-      </w:r>
-      <w:r>
-        <w:rPr>
-          <w:rFonts w:ascii="Arial" w:hAnsi="Arial" w:cs="Arial"/>
-          <w:color w:val="000000"/>
-          <w:szCs w:val="28"/>
-        </w:rPr>
-        <w:t xml:space="preserve"> lo que hablo merlino</w:t>
-      </w:r>
-      <w:r>
-        <w:rPr>
-          <w:rFonts w:ascii="Arial" w:hAnsi="Arial" w:cs="Arial"/>
+          <w:b/>
+          <w:color w:val="000000"/>
+          <w:szCs w:val="28"/>
+        </w:rPr>
+        <w:t xml:space="preserve"> Agiles, </w:t>
+      </w:r>
+      <w:r>
+        <w:rPr>
+          <w:rFonts w:ascii="Arial" w:hAnsi="Arial" w:cs="Arial"/>
+          <w:b/>
           <w:color w:val="000000"/>
           <w:szCs w:val="28"/>
         </w:rPr>
         <w:br/>
-        <w:t xml:space="preserve">-definir el juego (RPG </w:t>
-      </w:r>
-      <w:r>
-        <w:rPr>
-          <w:rFonts w:ascii="Arial" w:hAnsi="Arial" w:cs="Arial"/>
-          <w:color w:val="000000"/>
-          <w:szCs w:val="28"/>
-        </w:rPr>
-        <w:sym w:font="Wingdings" w:char="F0E0"/>
-      </w:r>
-      <w:r>
-        <w:rPr>
-          <w:rFonts w:ascii="Arial" w:hAnsi="Arial" w:cs="Arial"/>
-          <w:color w:val="000000"/>
-          <w:szCs w:val="28"/>
-        </w:rPr>
-        <w:t xml:space="preserve"> buscar en google que es un </w:t>
-      </w:r>
-      <w:proofErr w:type="spellStart"/>
-      <w:r>
-        <w:rPr>
-          <w:rFonts w:ascii="Arial" w:hAnsi="Arial" w:cs="Arial"/>
-          <w:color w:val="000000"/>
-          <w:szCs w:val="28"/>
-        </w:rPr>
-        <w:t>rpg</w:t>
-      </w:r>
-      <w:proofErr w:type="spellEnd"/>
-      <w:r>
-        <w:rPr>
-          <w:rFonts w:ascii="Arial" w:hAnsi="Arial" w:cs="Arial"/>
-          <w:color w:val="000000"/>
-          <w:szCs w:val="28"/>
-        </w:rPr>
-        <w:t>)</w:t>
-      </w:r>
-      <w:r>
-        <w:rPr>
-          <w:rFonts w:ascii="Arial" w:hAnsi="Arial" w:cs="Arial"/>
+      </w:r>
+      <w:proofErr w:type="spellStart"/>
+      <w:r>
+        <w:rPr>
+          <w:rFonts w:ascii="Arial" w:hAnsi="Arial" w:cs="Arial"/>
+          <w:b/>
+          <w:color w:val="000000"/>
+          <w:szCs w:val="28"/>
+        </w:rPr>
+        <w:t>Kanban</w:t>
+      </w:r>
+      <w:proofErr w:type="spellEnd"/>
+      <w:r>
+        <w:rPr>
+          <w:rFonts w:ascii="Arial" w:hAnsi="Arial" w:cs="Arial"/>
+          <w:b/>
+          <w:color w:val="000000"/>
+          <w:szCs w:val="28"/>
+        </w:rPr>
+        <w:t xml:space="preserve">, </w:t>
+      </w:r>
+      <w:r>
+        <w:rPr>
+          <w:rFonts w:ascii="Arial" w:hAnsi="Arial" w:cs="Arial"/>
+          <w:b/>
           <w:color w:val="000000"/>
           <w:szCs w:val="28"/>
         </w:rPr>
         <w:br/>
-        <w:t>-Hablar del juego en si</w:t>
-      </w:r>
+      </w:r>
+      <w:proofErr w:type="spellStart"/>
+      <w:r>
+        <w:rPr>
+          <w:rFonts w:ascii="Arial" w:hAnsi="Arial" w:cs="Arial"/>
+          <w:b/>
+          <w:color w:val="000000"/>
+          <w:szCs w:val="28"/>
+        </w:rPr>
+        <w:t>Scrum</w:t>
+      </w:r>
+      <w:proofErr w:type="spellEnd"/>
+      <w:r>
+        <w:rPr>
+          <w:rFonts w:ascii="Arial" w:hAnsi="Arial" w:cs="Arial"/>
+          <w:b/>
+          <w:color w:val="000000"/>
+          <w:szCs w:val="28"/>
+        </w:rPr>
+        <w:t xml:space="preserve">, </w:t>
+      </w:r>
+      <w:proofErr w:type="spellStart"/>
+      <w:r>
+        <w:rPr>
+          <w:rFonts w:ascii="Arial" w:hAnsi="Arial" w:cs="Arial"/>
+          <w:b/>
+          <w:color w:val="000000"/>
+          <w:szCs w:val="28"/>
+        </w:rPr>
+        <w:t>Backlot</w:t>
+      </w:r>
+      <w:proofErr w:type="spellEnd"/>
+      <w:r>
+        <w:rPr>
+          <w:rFonts w:ascii="Arial" w:hAnsi="Arial" w:cs="Arial"/>
+          <w:b/>
+          <w:color w:val="000000"/>
+          <w:szCs w:val="28"/>
+        </w:rPr>
+        <w:t xml:space="preserve">, </w:t>
+      </w:r>
+      <w:proofErr w:type="spellStart"/>
+      <w:r>
+        <w:rPr>
+          <w:rFonts w:ascii="Arial" w:hAnsi="Arial" w:cs="Arial"/>
+          <w:b/>
+          <w:color w:val="000000"/>
+          <w:szCs w:val="28"/>
+        </w:rPr>
+        <w:t>GIThub</w:t>
+      </w:r>
+      <w:proofErr w:type="spellEnd"/>
+      <w:r>
+        <w:rPr>
+          <w:rFonts w:ascii="Arial" w:hAnsi="Arial" w:cs="Arial"/>
+          <w:b/>
+          <w:color w:val="000000"/>
+          <w:szCs w:val="28"/>
+        </w:rPr>
+        <w:t xml:space="preserve">, </w:t>
+      </w:r>
+      <w:r>
+        <w:rPr>
+          <w:rFonts w:ascii="Arial" w:hAnsi="Arial" w:cs="Arial"/>
+          <w:b/>
+          <w:color w:val="000000"/>
+          <w:szCs w:val="28"/>
+        </w:rPr>
+        <w:br/>
+      </w:r>
+      <w:r>
+        <w:rPr>
+          <w:rFonts w:ascii="Arial" w:hAnsi="Arial" w:cs="Arial"/>
+          <w:b/>
+          <w:color w:val="000000"/>
+          <w:szCs w:val="28"/>
+        </w:rPr>
+        <w:t>Controlador de Versiones, RPG.</w:t>
+      </w:r>
+    </w:p>
+    <w:p>
+      <w:pPr>
+        <w:pStyle w:val="NormalWeb"/>
+        <w:shd w:val="clear" w:color="auto" w:fill="FFFFFF"/>
+        <w:spacing w:before="0" w:beforeAutospacing="0" w:after="225" w:afterAutospacing="0"/>
+        <w:rPr>
+          <w:rFonts w:ascii="Arial" w:hAnsi="Arial" w:cs="Arial"/>
+          <w:color w:val="000000"/>
+          <w:szCs w:val="28"/>
+        </w:rPr>
+      </w:pPr>
+    </w:p>
+    <w:p>
+      <w:pPr>
+        <w:pStyle w:val="NormalWeb"/>
+        <w:shd w:val="clear" w:color="auto" w:fill="FFFFFF"/>
+        <w:spacing w:before="0" w:beforeAutospacing="0" w:after="225" w:afterAutospacing="0"/>
+        <w:rPr>
+          <w:rFonts w:ascii="Arial" w:hAnsi="Arial" w:cs="Arial"/>
+          <w:color w:val="000000"/>
+          <w:szCs w:val="28"/>
+        </w:rPr>
+      </w:pPr>
+    </w:p>
+    <w:p>
+      <w:pPr>
+        <w:pStyle w:val="NormalWeb"/>
+        <w:shd w:val="clear" w:color="auto" w:fill="FFFFFF"/>
+        <w:spacing w:before="0" w:beforeAutospacing="0" w:after="225" w:afterAutospacing="0"/>
+        <w:rPr>
+          <w:rFonts w:ascii="Arial" w:hAnsi="Arial" w:cs="Arial"/>
+          <w:color w:val="000000"/>
+          <w:szCs w:val="28"/>
+        </w:rPr>
+      </w:pPr>
+    </w:p>
+    <w:p>
+      <w:pPr>
+        <w:pStyle w:val="NormalWeb"/>
+        <w:shd w:val="clear" w:color="auto" w:fill="FFFFFF"/>
+        <w:spacing w:before="0" w:beforeAutospacing="0" w:after="225" w:afterAutospacing="0"/>
+        <w:rPr>
+          <w:rFonts w:ascii="Arial" w:hAnsi="Arial" w:cs="Arial"/>
+          <w:color w:val="000000"/>
+          <w:szCs w:val="28"/>
+        </w:rPr>
+      </w:pPr>
+    </w:p>
+    <w:p>
+      <w:pPr>
+        <w:pStyle w:val="NormalWeb"/>
+        <w:shd w:val="clear" w:color="auto" w:fill="FFFFFF"/>
+        <w:spacing w:before="0" w:beforeAutospacing="0" w:after="225" w:afterAutospacing="0"/>
+        <w:rPr>
+          <w:rFonts w:ascii="Arial" w:hAnsi="Arial" w:cs="Arial"/>
+          <w:color w:val="000000"/>
+          <w:szCs w:val="28"/>
+        </w:rPr>
+      </w:pPr>
+    </w:p>
+    <w:p>
+      <w:pPr>
+        <w:pStyle w:val="NormalWeb"/>
+        <w:shd w:val="clear" w:color="auto" w:fill="FFFFFF"/>
+        <w:spacing w:before="0" w:beforeAutospacing="0" w:after="225" w:afterAutospacing="0"/>
+        <w:rPr>
+          <w:rFonts w:ascii="Arial" w:hAnsi="Arial" w:cs="Arial"/>
+          <w:color w:val="000000"/>
+          <w:szCs w:val="28"/>
+        </w:rPr>
+      </w:pPr>
+    </w:p>
+    <w:p>
+      <w:pPr>
+        <w:pStyle w:val="NormalWeb"/>
+        <w:shd w:val="clear" w:color="auto" w:fill="FFFFFF"/>
+        <w:spacing w:before="0" w:beforeAutospacing="0" w:after="225" w:afterAutospacing="0"/>
+        <w:jc w:val="right"/>
+        <w:rPr>
+          <w:rFonts w:ascii="Arial" w:hAnsi="Arial" w:cs="Arial"/>
+          <w:b/>
+          <w:color w:val="000000"/>
+          <w:sz w:val="32"/>
+          <w:szCs w:val="28"/>
+        </w:rPr>
+      </w:pPr>
+      <w:r>
+        <w:rPr>
+          <w:rFonts w:ascii="Arial" w:hAnsi="Arial" w:cs="Arial"/>
+          <w:b/>
+          <w:color w:val="000000"/>
+          <w:sz w:val="32"/>
+          <w:szCs w:val="28"/>
+        </w:rPr>
+        <w:t>SOLUCIO</w:t>
+      </w:r>
+      <w:r>
+        <w:rPr>
+          <w:rFonts w:ascii="Arial" w:hAnsi="Arial" w:cs="Arial"/>
+          <w:b/>
+          <w:color w:val="000000"/>
+          <w:sz w:val="32"/>
+          <w:szCs w:val="28"/>
+        </w:rPr>
+        <w:t>N</w:t>
+      </w:r>
+    </w:p>
+    <w:p>
+      <w:pPr>
+        <w:pStyle w:val="NormalWeb"/>
+        <w:shd w:val="clear" w:color="auto" w:fill="FFFFFF"/>
+        <w:spacing w:before="0" w:beforeAutospacing="0" w:after="225" w:afterAutospacing="0"/>
+        <w:rPr>
+          <w:rFonts w:ascii="Arial" w:hAnsi="Arial" w:cs="Arial"/>
+          <w:color w:val="000000"/>
+          <w:szCs w:val="28"/>
+        </w:rPr>
+      </w:pPr>
+      <w:r>
+        <w:rPr>
+          <w:rFonts w:ascii="Arial" w:hAnsi="Arial" w:cs="Arial"/>
+          <w:color w:val="000000"/>
+          <w:szCs w:val="28"/>
+        </w:rPr>
+        <w:t xml:space="preserve">Como primera instancia para comenzar a trabajar, teníamos que aprender a programar en  lenguaje </w:t>
+      </w:r>
+      <w:proofErr w:type="spellStart"/>
+      <w:r>
+        <w:rPr>
+          <w:rFonts w:ascii="Arial" w:hAnsi="Arial" w:cs="Arial"/>
+          <w:color w:val="000000"/>
+          <w:szCs w:val="28"/>
+        </w:rPr>
+        <w:t>Python</w:t>
+      </w:r>
+      <w:proofErr w:type="spellEnd"/>
+      <w:r>
+        <w:rPr>
+          <w:rFonts w:ascii="Arial" w:hAnsi="Arial" w:cs="Arial"/>
+          <w:color w:val="000000"/>
+          <w:szCs w:val="28"/>
+        </w:rPr>
+        <w:t xml:space="preserve">. Para ello, decidimos recurrir a internet porque coincidimos que era la mejor fuente donde podíamos aprender. Dedicamos una semana a aprender el lenguaje, para luego hacer lo mismo con la librería </w:t>
+      </w:r>
+      <w:proofErr w:type="spellStart"/>
+      <w:r>
+        <w:rPr>
+          <w:rFonts w:ascii="Arial" w:hAnsi="Arial" w:cs="Arial"/>
+          <w:color w:val="000000"/>
+          <w:szCs w:val="28"/>
+        </w:rPr>
+        <w:t>Pygame</w:t>
+      </w:r>
+      <w:proofErr w:type="spellEnd"/>
+      <w:r>
+        <w:rPr>
+          <w:rFonts w:ascii="Arial" w:hAnsi="Arial" w:cs="Arial"/>
+          <w:color w:val="000000"/>
+          <w:szCs w:val="28"/>
+        </w:rPr>
+        <w:t>.</w:t>
+      </w:r>
+    </w:p>
+    <w:p>
+      <w:pPr>
+        <w:pStyle w:val="NormalWeb"/>
+        <w:shd w:val="clear" w:color="auto" w:fill="FFFFFF"/>
+        <w:spacing w:before="0" w:beforeAutospacing="0" w:after="225" w:afterAutospacing="0"/>
+        <w:rPr>
+          <w:rFonts w:ascii="Arial" w:hAnsi="Arial" w:cs="Arial"/>
+          <w:b/>
+          <w:color w:val="000000"/>
+          <w:sz w:val="32"/>
+          <w:szCs w:val="28"/>
+        </w:rPr>
+      </w:pPr>
+      <w:proofErr w:type="spellStart"/>
+      <w:r>
+        <w:rPr>
+          <w:rFonts w:ascii="Arial" w:hAnsi="Arial" w:cs="Arial"/>
+          <w:b/>
+          <w:i/>
+          <w:color w:val="FF0000"/>
+          <w:szCs w:val="28"/>
+        </w:rPr>
+        <w:t>Aca</w:t>
+      </w:r>
+      <w:proofErr w:type="spellEnd"/>
+      <w:r>
+        <w:rPr>
+          <w:rFonts w:ascii="Arial" w:hAnsi="Arial" w:cs="Arial"/>
+          <w:b/>
+          <w:i/>
+          <w:color w:val="FF0000"/>
+          <w:szCs w:val="28"/>
+        </w:rPr>
+        <w:t xml:space="preserve"> contar la historia de cómo fue hacerlo (chamuyar a full)</w:t>
+      </w:r>
+    </w:p>
+    <w:p>
+      <w:pPr>
+        <w:pStyle w:val="NormalWeb"/>
+        <w:shd w:val="clear" w:color="auto" w:fill="FFFFFF"/>
+        <w:spacing w:before="0" w:beforeAutospacing="0" w:after="225" w:afterAutospacing="0"/>
+        <w:rPr>
+          <w:rFonts w:ascii="Arial" w:hAnsi="Arial" w:cs="Arial"/>
+          <w:color w:val="000000"/>
+          <w:szCs w:val="28"/>
+        </w:rPr>
+      </w:pPr>
+    </w:p>
+    <w:p>
+      <w:pPr>
+        <w:pStyle w:val="NormalWeb"/>
+        <w:shd w:val="clear" w:color="auto" w:fill="FFFFFF"/>
+        <w:spacing w:before="0" w:beforeAutospacing="0" w:after="225" w:afterAutospacing="0"/>
+        <w:rPr>
+          <w:rFonts w:ascii="Arial" w:hAnsi="Arial" w:cs="Arial"/>
+          <w:color w:val="000000"/>
+          <w:szCs w:val="28"/>
+        </w:rPr>
+      </w:pPr>
+    </w:p>
+    <w:p>
+      <w:pPr>
+        <w:pStyle w:val="NormalWeb"/>
+        <w:shd w:val="clear" w:color="auto" w:fill="FFFFFF"/>
+        <w:spacing w:before="0" w:beforeAutospacing="0" w:after="225" w:afterAutospacing="0"/>
+        <w:rPr>
+          <w:rFonts w:ascii="Arial" w:hAnsi="Arial" w:cs="Arial"/>
+          <w:color w:val="000000"/>
+          <w:szCs w:val="28"/>
+        </w:rPr>
+      </w:pPr>
+    </w:p>
+    <w:p>
+      <w:pPr>
+        <w:pStyle w:val="NormalWeb"/>
+        <w:shd w:val="clear" w:color="auto" w:fill="FFFFFF"/>
+        <w:spacing w:before="0" w:beforeAutospacing="0" w:after="225" w:afterAutospacing="0"/>
+        <w:rPr>
+          <w:rFonts w:ascii="Arial" w:hAnsi="Arial" w:cs="Arial"/>
+          <w:color w:val="000000"/>
+          <w:szCs w:val="28"/>
+        </w:rPr>
+      </w:pPr>
+    </w:p>
+    <w:p>
+      <w:pPr>
+        <w:pStyle w:val="NormalWeb"/>
+        <w:shd w:val="clear" w:color="auto" w:fill="FFFFFF"/>
+        <w:spacing w:before="0" w:beforeAutospacing="0" w:after="225" w:afterAutospacing="0"/>
+        <w:rPr>
+          <w:rFonts w:ascii="Arial" w:hAnsi="Arial" w:cs="Arial"/>
+          <w:color w:val="000000"/>
+          <w:szCs w:val="28"/>
+        </w:rPr>
+      </w:pPr>
+    </w:p>
+    <w:p>
+      <w:pPr>
+        <w:pStyle w:val="NormalWeb"/>
+        <w:shd w:val="clear" w:color="auto" w:fill="FFFFFF"/>
+        <w:spacing w:before="0" w:beforeAutospacing="0" w:after="225" w:afterAutospacing="0"/>
+        <w:rPr>
+          <w:rFonts w:ascii="Arial" w:hAnsi="Arial" w:cs="Arial"/>
+          <w:color w:val="000000"/>
+          <w:szCs w:val="28"/>
+        </w:rPr>
+      </w:pPr>
+    </w:p>
+    <w:p>
+      <w:pPr>
+        <w:pStyle w:val="NormalWeb"/>
+        <w:shd w:val="clear" w:color="auto" w:fill="FFFFFF"/>
+        <w:spacing w:before="0" w:beforeAutospacing="0" w:after="225" w:afterAutospacing="0"/>
+        <w:rPr>
+          <w:rFonts w:ascii="Arial" w:hAnsi="Arial" w:cs="Arial"/>
+          <w:color w:val="000000"/>
+          <w:szCs w:val="28"/>
+        </w:rPr>
+      </w:pPr>
+    </w:p>
+    <w:p>
+      <w:pPr>
+        <w:pStyle w:val="NormalWeb"/>
+        <w:shd w:val="clear" w:color="auto" w:fill="FFFFFF"/>
+        <w:spacing w:before="0" w:beforeAutospacing="0" w:after="225" w:afterAutospacing="0"/>
+        <w:rPr>
+          <w:rFonts w:ascii="Arial" w:hAnsi="Arial" w:cs="Arial"/>
+          <w:color w:val="000000"/>
+          <w:szCs w:val="28"/>
+        </w:rPr>
+      </w:pPr>
+    </w:p>
+    <w:p>
+      <w:pPr>
+        <w:pStyle w:val="NormalWeb"/>
+        <w:shd w:val="clear" w:color="auto" w:fill="FFFFFF"/>
+        <w:spacing w:before="0" w:beforeAutospacing="0" w:after="225" w:afterAutospacing="0"/>
+        <w:rPr>
+          <w:rFonts w:ascii="Arial" w:hAnsi="Arial" w:cs="Arial"/>
+          <w:color w:val="000000"/>
+          <w:szCs w:val="28"/>
+        </w:rPr>
+      </w:pPr>
     </w:p>
     <w:p>
       <w:pPr>
@@ -4814,6 +5795,7 @@
           <w:color w:val="FF0000"/>
           <w:szCs w:val="21"/>
         </w:rPr>
+        <w:lastRenderedPageBreak/>
         <w:sym w:font="Wingdings" w:char="F0E0"/>
       </w:r>
       <w:r>
@@ -4856,16 +5838,7 @@
           <w:color w:val="000000"/>
           <w:szCs w:val="21"/>
         </w:rPr>
-        <w:t xml:space="preserve"> Lo primero que debíamos hacer era </w:t>
-      </w:r>
-      <w:r>
-        <w:rPr>
-          <w:rFonts w:ascii="Arial" w:hAnsi="Arial" w:cs="Arial"/>
-          <w:color w:val="000000"/>
-          <w:szCs w:val="21"/>
-        </w:rPr>
-        <w:lastRenderedPageBreak/>
-        <w:t>aprender más acerca de Python y Pygame, lenguaje el cual hasta el momento no había utilizado ninguno de los integrantes pero al estar familiarizados con la programación en sí, no tuvimos mayores dificultades al aprenderlo ya que es un lenguaje muy intuitivo y de alto nivel.</w:t>
+        <w:t xml:space="preserve"> Lo primero que debíamos hacer era aprender más acerca de Python y Pygame, lenguaje el cual hasta el momento no había utilizado ninguno de los integrantes pero al estar familiarizados con la programación en sí, no tuvimos mayores dificultades al aprenderlo ya que es un lenguaje muy intuitivo y de alto nivel.</w:t>
       </w:r>
     </w:p>
     <w:p>
@@ -4964,7 +5937,15 @@
           <w:color w:val="000000"/>
           <w:szCs w:val="21"/>
         </w:rPr>
-        <w:t xml:space="preserve"> cómodo o era su “punto fuerte”</w:t>
+        <w:t xml:space="preserve"> cómodo o era su “punto fuerte</w:t>
+      </w:r>
+      <w:r>
+        <w:rPr>
+          <w:rFonts w:ascii="Arial" w:hAnsi="Arial" w:cs="Arial"/>
+          <w:color w:val="000000"/>
+          <w:szCs w:val="21"/>
+        </w:rPr>
+        <w:t>”</w:t>
       </w:r>
     </w:p>
     <w:p>
@@ -4975,126 +5956,13 @@
         <w:jc w:val="both"/>
         <w:rPr>
           <w:rFonts w:ascii="Arial" w:hAnsi="Arial" w:cs="Arial"/>
-          <w:b/>
-          <w:color w:val="FF0000"/>
-          <w:szCs w:val="21"/>
-        </w:rPr>
-      </w:pPr>
-    </w:p>
-    <w:p>
-      <w:pPr>
-        <w:pStyle w:val="NormalWeb"/>
-        <w:shd w:val="clear" w:color="auto" w:fill="FFFFFF"/>
-        <w:spacing w:before="0" w:beforeAutospacing="0" w:after="225" w:afterAutospacing="0"/>
-        <w:jc w:val="both"/>
-        <w:rPr>
-          <w:rFonts w:ascii="Arial" w:hAnsi="Arial" w:cs="Arial"/>
-          <w:i/>
-          <w:color w:val="17365D" w:themeColor="text2" w:themeShade="BF"/>
-          <w:szCs w:val="21"/>
-        </w:rPr>
-      </w:pPr>
-      <w:r>
-        <w:rPr>
-          <w:rFonts w:ascii="Arial" w:hAnsi="Arial" w:cs="Arial"/>
-          <w:i/>
-          <w:color w:val="17365D" w:themeColor="text2" w:themeShade="BF"/>
-          <w:szCs w:val="21"/>
-        </w:rPr>
-        <w:t>En este caso usamos las metodologías Scrum y Kanban para encarar el proyecto de crear un videojuego en Python con la librería Pygame.</w:t>
-      </w:r>
-    </w:p>
-    <w:p>
-      <w:pPr>
-        <w:pStyle w:val="NormalWeb"/>
-        <w:shd w:val="clear" w:color="auto" w:fill="FFFFFF"/>
-        <w:spacing w:before="0" w:beforeAutospacing="0" w:after="225" w:afterAutospacing="0"/>
-        <w:jc w:val="both"/>
-        <w:rPr>
-          <w:rFonts w:ascii="Arial" w:hAnsi="Arial" w:cs="Arial"/>
-          <w:i/>
-          <w:color w:val="17365D" w:themeColor="text2" w:themeShade="BF"/>
-          <w:szCs w:val="21"/>
-        </w:rPr>
-      </w:pPr>
-      <w:r>
-        <w:rPr>
-          <w:rFonts w:ascii="Arial" w:hAnsi="Arial" w:cs="Arial"/>
-          <w:i/>
-          <w:color w:val="17365D" w:themeColor="text2" w:themeShade="BF"/>
-          <w:szCs w:val="21"/>
-        </w:rPr>
-        <w:t>Para esto tuvimos que investigar acerca de esta librería y como utilizarla para crear las distintas interacciones del videojuego, decidimos que todos los integrantes deberían aprender esto por su cuenta (de una fuente en común) y luego cada uno aportaría su punto de vista a la hora de desarrollar el proyecto</w:t>
-      </w:r>
-      <w:r>
-        <w:rPr>
-          <w:rFonts w:ascii="Arial" w:hAnsi="Arial" w:cs="Arial"/>
-          <w:i/>
-          <w:color w:val="17365D" w:themeColor="text2" w:themeShade="BF"/>
-          <w:szCs w:val="21"/>
-        </w:rPr>
-        <w:t xml:space="preserve"> </w:t>
-      </w:r>
-      <w:r>
-        <w:rPr>
-          <w:rFonts w:ascii="Arial" w:hAnsi="Arial" w:cs="Arial"/>
-          <w:b/>
-          <w:color w:val="FF0000"/>
-          <w:szCs w:val="21"/>
-        </w:rPr>
-        <w:sym w:font="Wingdings" w:char="F0E0"/>
-      </w:r>
-      <w:r>
-        <w:rPr>
-          <w:rFonts w:ascii="Arial" w:hAnsi="Arial" w:cs="Arial"/>
-          <w:b/>
-          <w:color w:val="FF0000"/>
-          <w:szCs w:val="21"/>
-        </w:rPr>
-        <w:t xml:space="preserve"> esto me pinta más como presentación del problema</w:t>
-      </w:r>
-    </w:p>
-    <w:p>
-      <w:pPr>
-        <w:pStyle w:val="NormalWeb"/>
-        <w:shd w:val="clear" w:color="auto" w:fill="FFFFFF"/>
-        <w:spacing w:before="0" w:beforeAutospacing="0" w:after="225" w:afterAutospacing="0"/>
-        <w:jc w:val="both"/>
-        <w:rPr>
-          <w:rFonts w:ascii="Arial" w:hAnsi="Arial" w:cs="Arial"/>
-          <w:color w:val="000000"/>
-          <w:szCs w:val="21"/>
-        </w:rPr>
-      </w:pPr>
-    </w:p>
-    <w:p>
-      <w:pPr>
-        <w:pStyle w:val="NormalWeb"/>
-        <w:shd w:val="clear" w:color="auto" w:fill="FFFFFF"/>
-        <w:spacing w:before="0" w:beforeAutospacing="0" w:after="225" w:afterAutospacing="0"/>
-        <w:jc w:val="both"/>
-        <w:rPr>
-          <w:rFonts w:ascii="Arial" w:hAnsi="Arial" w:cs="Arial"/>
-          <w:color w:val="000000"/>
-          <w:szCs w:val="21"/>
-        </w:rPr>
-      </w:pPr>
-    </w:p>
-    <w:p>
-      <w:pPr>
-        <w:pStyle w:val="NormalWeb"/>
-        <w:shd w:val="clear" w:color="auto" w:fill="FFFFFF"/>
-        <w:spacing w:before="0" w:beforeAutospacing="0" w:after="225" w:afterAutospacing="0"/>
-        <w:jc w:val="both"/>
-        <w:rPr>
-          <w:rFonts w:ascii="Arial" w:hAnsi="Arial" w:cs="Arial"/>
           <w:color w:val="000000"/>
           <w:szCs w:val="21"/>
         </w:rPr>
       </w:pPr>
     </w:p>
     <w:sectPr>
-      <w:footerReference w:type="default" r:id="rId12"/>
+      <w:footerReference w:type="default" r:id="rId11"/>
       <w:pgSz w:w="12240" w:h="15840"/>
       <w:pgMar w:top="1135" w:right="1701" w:bottom="1417" w:left="1701" w:header="708" w:footer="708" w:gutter="0"/>
       <w:pgNumType w:start="1"/>
@@ -5106,7 +5974,7 @@
 </file>
 
 <file path=word/endnotes.xml><?xml version="1.0" encoding="utf-8"?>
-<w:endnotes xmlns:wpc="http://schemas.microsoft.com/office/word/2010/wordprocessingCanvas" xmlns:mc="http://schemas.openxmlformats.org/markup-compatibility/2006" xmlns:o="urn:schemas-microsoft-com:office:office" xmlns:r="http://schemas.openxmlformats.org/officeDocument/2006/relationships" xmlns:m="http://schemas.openxmlformats.org/officeDocument/2006/math" xmlns:v="urn:schemas-microsoft-com:vml" xmlns:wp14="http://schemas.microsoft.com/office/word/2010/wordprocessingDrawing" xmlns:wp="http://schemas.openxmlformats.org/drawingml/2006/wordprocessingDrawing" xmlns:w10="urn:schemas-microsoft-com:office:word" xmlns:w="http://schemas.openxmlformats.org/wordprocessingml/2006/main" xmlns:w14="http://schemas.microsoft.com/office/word/2010/wordml" xmlns:wpg="http://schemas.microsoft.com/office/word/2010/wordprocessingGroup" xmlns:wpi="http://schemas.microsoft.com/office/word/2010/wordprocessingInk" xmlns:wne="http://schemas.microsoft.com/office/word/2006/wordml" xmlns:wps="http://schemas.microsoft.com/office/word/2010/wordprocessingShape" mc:Ignorable="w14 wp14">
+<w:endnotes xmlns:ve="http://schemas.openxmlformats.org/markup-compatibility/2006" xmlns:o="urn:schemas-microsoft-com:office:office" xmlns:r="http://schemas.openxmlformats.org/officeDocument/2006/relationships" xmlns:m="http://schemas.openxmlformats.org/officeDocument/2006/math" xmlns:v="urn:schemas-microsoft-com:vml" xmlns:wp="http://schemas.openxmlformats.org/drawingml/2006/wordprocessingDrawing" xmlns:w10="urn:schemas-microsoft-com:office:word" xmlns:w="http://schemas.openxmlformats.org/wordprocessingml/2006/main" xmlns:wne="http://schemas.microsoft.com/office/word/2006/wordml">
   <w:endnote w:type="separator" w:id="-1">
     <w:p>
       <w:pPr>
@@ -5131,7 +5999,7 @@
 </file>
 
 <file path=word/footer1.xml><?xml version="1.0" encoding="utf-8"?>
-<w:ftr xmlns:wpc="http://schemas.microsoft.com/office/word/2010/wordprocessingCanvas" xmlns:mc="http://schemas.openxmlformats.org/markup-compatibility/2006" xmlns:o="urn:schemas-microsoft-com:office:office" xmlns:r="http://schemas.openxmlformats.org/officeDocument/2006/relationships" xmlns:m="http://schemas.openxmlformats.org/officeDocument/2006/math" xmlns:v="urn:schemas-microsoft-com:vml" xmlns:wp14="http://schemas.microsoft.com/office/word/2010/wordprocessingDrawing" xmlns:wp="http://schemas.openxmlformats.org/drawingml/2006/wordprocessingDrawing" xmlns:w10="urn:schemas-microsoft-com:office:word" xmlns:w="http://schemas.openxmlformats.org/wordprocessingml/2006/main" xmlns:w14="http://schemas.microsoft.com/office/word/2010/wordml" xmlns:wpg="http://schemas.microsoft.com/office/word/2010/wordprocessingGroup" xmlns:wpi="http://schemas.microsoft.com/office/word/2010/wordprocessingInk" xmlns:wne="http://schemas.microsoft.com/office/word/2006/wordml" xmlns:wps="http://schemas.microsoft.com/office/word/2010/wordprocessingShape" mc:Ignorable="w14 wp14">
+<w:ftr xmlns:ve="http://schemas.openxmlformats.org/markup-compatibility/2006" xmlns:o="urn:schemas-microsoft-com:office:office" xmlns:r="http://schemas.openxmlformats.org/officeDocument/2006/relationships" xmlns:m="http://schemas.openxmlformats.org/officeDocument/2006/math" xmlns:v="urn:schemas-microsoft-com:vml" xmlns:wp="http://schemas.openxmlformats.org/drawingml/2006/wordprocessingDrawing" xmlns:w10="urn:schemas-microsoft-com:office:word" xmlns:w="http://schemas.openxmlformats.org/wordprocessingml/2006/main" xmlns:wne="http://schemas.microsoft.com/office/word/2006/wordml">
   <w:p>
     <w:pPr>
       <w:pStyle w:val="Piedepgina"/>
@@ -5148,7 +6016,7 @@
 </file>
 
 <file path=word/footer2.xml><?xml version="1.0" encoding="utf-8"?>
-<w:ftr xmlns:wpc="http://schemas.microsoft.com/office/word/2010/wordprocessingCanvas" xmlns:mc="http://schemas.openxmlformats.org/markup-compatibility/2006" xmlns:o="urn:schemas-microsoft-com:office:office" xmlns:r="http://schemas.openxmlformats.org/officeDocument/2006/relationships" xmlns:m="http://schemas.openxmlformats.org/officeDocument/2006/math" xmlns:v="urn:schemas-microsoft-com:vml" xmlns:wp14="http://schemas.microsoft.com/office/word/2010/wordprocessingDrawing" xmlns:wp="http://schemas.openxmlformats.org/drawingml/2006/wordprocessingDrawing" xmlns:w10="urn:schemas-microsoft-com:office:word" xmlns:w="http://schemas.openxmlformats.org/wordprocessingml/2006/main" xmlns:w14="http://schemas.microsoft.com/office/word/2010/wordml" xmlns:wpg="http://schemas.microsoft.com/office/word/2010/wordprocessingGroup" xmlns:wpi="http://schemas.microsoft.com/office/word/2010/wordprocessingInk" xmlns:wne="http://schemas.microsoft.com/office/word/2006/wordml" xmlns:wps="http://schemas.microsoft.com/office/word/2010/wordprocessingShape" mc:Ignorable="w14 wp14">
+<w:ftr xmlns:ve="http://schemas.openxmlformats.org/markup-compatibility/2006" xmlns:o="urn:schemas-microsoft-com:office:office" xmlns:r="http://schemas.openxmlformats.org/officeDocument/2006/relationships" xmlns:m="http://schemas.openxmlformats.org/officeDocument/2006/math" xmlns:v="urn:schemas-microsoft-com:vml" xmlns:wp="http://schemas.openxmlformats.org/drawingml/2006/wordprocessingDrawing" xmlns:w10="urn:schemas-microsoft-com:office:word" xmlns:w="http://schemas.openxmlformats.org/wordprocessingml/2006/main" xmlns:wne="http://schemas.microsoft.com/office/word/2006/wordml">
   <w:p>
     <w:pPr>
       <w:pStyle w:val="Piedepgina"/>
@@ -5164,7 +6032,7 @@
 </file>
 
 <file path=word/footer3.xml><?xml version="1.0" encoding="utf-8"?>
-<w:ftr xmlns:wpc="http://schemas.microsoft.com/office/word/2010/wordprocessingCanvas" xmlns:mc="http://schemas.openxmlformats.org/markup-compatibility/2006" xmlns:o="urn:schemas-microsoft-com:office:office" xmlns:r="http://schemas.openxmlformats.org/officeDocument/2006/relationships" xmlns:m="http://schemas.openxmlformats.org/officeDocument/2006/math" xmlns:v="urn:schemas-microsoft-com:vml" xmlns:wp14="http://schemas.microsoft.com/office/word/2010/wordprocessingDrawing" xmlns:wp="http://schemas.openxmlformats.org/drawingml/2006/wordprocessingDrawing" xmlns:w10="urn:schemas-microsoft-com:office:word" xmlns:w="http://schemas.openxmlformats.org/wordprocessingml/2006/main" xmlns:w14="http://schemas.microsoft.com/office/word/2010/wordml" xmlns:wpg="http://schemas.microsoft.com/office/word/2010/wordprocessingGroup" xmlns:wpi="http://schemas.microsoft.com/office/word/2010/wordprocessingInk" xmlns:wne="http://schemas.microsoft.com/office/word/2006/wordml" xmlns:wps="http://schemas.microsoft.com/office/word/2010/wordprocessingShape" mc:Ignorable="w14 wp14">
+<w:ftr xmlns:ve="http://schemas.openxmlformats.org/markup-compatibility/2006" xmlns:o="urn:schemas-microsoft-com:office:office" xmlns:r="http://schemas.openxmlformats.org/officeDocument/2006/relationships" xmlns:m="http://schemas.openxmlformats.org/officeDocument/2006/math" xmlns:v="urn:schemas-microsoft-com:vml" xmlns:wp="http://schemas.openxmlformats.org/drawingml/2006/wordprocessingDrawing" xmlns:w10="urn:schemas-microsoft-com:office:word" xmlns:w="http://schemas.openxmlformats.org/wordprocessingml/2006/main" xmlns:wne="http://schemas.microsoft.com/office/word/2006/wordml">
   <w:p>
     <w:pPr>
       <w:pStyle w:val="Piedepgina"/>
@@ -5181,7 +6049,7 @@
 </file>
 
 <file path=word/footer4.xml><?xml version="1.0" encoding="utf-8"?>
-<w:ftr xmlns:wpc="http://schemas.microsoft.com/office/word/2010/wordprocessingCanvas" xmlns:mc="http://schemas.openxmlformats.org/markup-compatibility/2006" xmlns:o="urn:schemas-microsoft-com:office:office" xmlns:r="http://schemas.openxmlformats.org/officeDocument/2006/relationships" xmlns:m="http://schemas.openxmlformats.org/officeDocument/2006/math" xmlns:v="urn:schemas-microsoft-com:vml" xmlns:wp14="http://schemas.microsoft.com/office/word/2010/wordprocessingDrawing" xmlns:wp="http://schemas.openxmlformats.org/drawingml/2006/wordprocessingDrawing" xmlns:w10="urn:schemas-microsoft-com:office:word" xmlns:w="http://schemas.openxmlformats.org/wordprocessingml/2006/main" xmlns:w14="http://schemas.microsoft.com/office/word/2010/wordml" xmlns:wpg="http://schemas.microsoft.com/office/word/2010/wordprocessingGroup" xmlns:wpi="http://schemas.microsoft.com/office/word/2010/wordprocessingInk" xmlns:wne="http://schemas.microsoft.com/office/word/2006/wordml" xmlns:wps="http://schemas.microsoft.com/office/word/2010/wordprocessingShape" mc:Ignorable="w14 wp14">
+<w:ftr xmlns:ve="http://schemas.openxmlformats.org/markup-compatibility/2006" xmlns:o="urn:schemas-microsoft-com:office:office" xmlns:r="http://schemas.openxmlformats.org/officeDocument/2006/relationships" xmlns:m="http://schemas.openxmlformats.org/officeDocument/2006/math" xmlns:v="urn:schemas-microsoft-com:vml" xmlns:wp="http://schemas.openxmlformats.org/drawingml/2006/wordprocessingDrawing" xmlns:w10="urn:schemas-microsoft-com:office:word" xmlns:w="http://schemas.openxmlformats.org/wordprocessingml/2006/main" xmlns:wne="http://schemas.microsoft.com/office/word/2006/wordml">
   <w:sdt>
     <w:sdtPr>
       <w:id w:val="2136218910"/>
@@ -5190,32 +6058,21 @@
         <w:docPartUnique/>
       </w:docPartObj>
     </w:sdtPr>
-    <w:sdtEndPr/>
     <w:sdtContent>
       <w:p>
         <w:pPr>
           <w:pStyle w:val="Piedepgina"/>
           <w:jc w:val="right"/>
         </w:pPr>
-        <w:r>
-          <w:fldChar w:fldCharType="begin"/>
-        </w:r>
-        <w:r>
-          <w:instrText>PAGE   \* MERGEFORMAT</w:instrText>
-        </w:r>
-        <w:r>
-          <w:fldChar w:fldCharType="separate"/>
-        </w:r>
-        <w:r>
-          <w:rPr>
-            <w:noProof/>
-            <w:lang w:val="es-ES"/>
-          </w:rPr>
-          <w:t>3</w:t>
-        </w:r>
-        <w:r>
-          <w:fldChar w:fldCharType="end"/>
-        </w:r>
+        <w:fldSimple w:instr="PAGE   \* MERGEFORMAT">
+          <w:r>
+            <w:rPr>
+              <w:noProof/>
+              <w:lang w:val="es-ES"/>
+            </w:rPr>
+            <w:t>4</w:t>
+          </w:r>
+        </w:fldSimple>
       </w:p>
     </w:sdtContent>
   </w:sdt>
@@ -5229,7 +6086,7 @@
 </file>
 
 <file path=word/footnotes.xml><?xml version="1.0" encoding="utf-8"?>
-<w:footnotes xmlns:wpc="http://schemas.microsoft.com/office/word/2010/wordprocessingCanvas" xmlns:mc="http://schemas.openxmlformats.org/markup-compatibility/2006" xmlns:o="urn:schemas-microsoft-com:office:office" xmlns:r="http://schemas.openxmlformats.org/officeDocument/2006/relationships" xmlns:m="http://schemas.openxmlformats.org/officeDocument/2006/math" xmlns:v="urn:schemas-microsoft-com:vml" xmlns:wp14="http://schemas.microsoft.com/office/word/2010/wordprocessingDrawing" xmlns:wp="http://schemas.openxmlformats.org/drawingml/2006/wordprocessingDrawing" xmlns:w10="urn:schemas-microsoft-com:office:word" xmlns:w="http://schemas.openxmlformats.org/wordprocessingml/2006/main" xmlns:w14="http://schemas.microsoft.com/office/word/2010/wordml" xmlns:wpg="http://schemas.microsoft.com/office/word/2010/wordprocessingGroup" xmlns:wpi="http://schemas.microsoft.com/office/word/2010/wordprocessingInk" xmlns:wne="http://schemas.microsoft.com/office/word/2006/wordml" xmlns:wps="http://schemas.microsoft.com/office/word/2010/wordprocessingShape" mc:Ignorable="w14 wp14">
+<w:footnotes xmlns:ve="http://schemas.openxmlformats.org/markup-compatibility/2006" xmlns:o="urn:schemas-microsoft-com:office:office" xmlns:r="http://schemas.openxmlformats.org/officeDocument/2006/relationships" xmlns:m="http://schemas.openxmlformats.org/officeDocument/2006/math" xmlns:v="urn:schemas-microsoft-com:vml" xmlns:wp="http://schemas.openxmlformats.org/drawingml/2006/wordprocessingDrawing" xmlns:w10="urn:schemas-microsoft-com:office:word" xmlns:w="http://schemas.openxmlformats.org/wordprocessingml/2006/main" xmlns:wne="http://schemas.microsoft.com/office/word/2006/wordml">
   <w:footnote w:type="separator" w:id="-1">
     <w:p>
       <w:pPr>
@@ -5254,7 +6111,7 @@
 </file>
 
 <file path=word/styles.xml><?xml version="1.0" encoding="utf-8"?>
-<w:styles xmlns:mc="http://schemas.openxmlformats.org/markup-compatibility/2006" xmlns:r="http://schemas.openxmlformats.org/officeDocument/2006/relationships" xmlns:w="http://schemas.openxmlformats.org/wordprocessingml/2006/main" xmlns:w14="http://schemas.microsoft.com/office/word/2010/wordml" mc:Ignorable="w14">
+<w:styles xmlns:r="http://schemas.openxmlformats.org/officeDocument/2006/relationships" xmlns:w="http://schemas.openxmlformats.org/wordprocessingml/2006/main">
   <w:docDefaults>
     <w:rPrDefault>
       <w:rPr>
@@ -5412,6 +6269,7 @@
   <w:style w:type="paragraph" w:default="1" w:styleId="Normal">
     <w:name w:val="Normal"/>
     <w:qFormat/>
+    <w:rsid w:val="006C6615"/>
   </w:style>
   <w:style w:type="character" w:default="1" w:styleId="Fuentedeprrafopredeter">
     <w:name w:val="Default Paragraph Font"/>
@@ -5424,6 +6282,7 @@
     <w:uiPriority w:val="99"/>
     <w:semiHidden/>
     <w:unhideWhenUsed/>
+    <w:qFormat/>
     <w:tblPr>
       <w:tblInd w:w="0" w:type="dxa"/>
       <w:tblCellMar>
@@ -6103,7 +6962,7 @@
 </file>
 
 <file path=customXml/itemProps1.xml><?xml version="1.0" encoding="utf-8"?>
-<ds:datastoreItem xmlns:ds="http://schemas.openxmlformats.org/officeDocument/2006/customXml" ds:itemID="{723CACA8-4ACA-4666-BBF4-0131B36188BE}">
+<ds:datastoreItem xmlns:ds="http://schemas.openxmlformats.org/officeDocument/2006/customXml" ds:itemID="{2676CA13-8477-4884-874C-FDB2DC2C1FEA}">
   <ds:schemaRefs>
     <ds:schemaRef ds:uri="http://schemas.openxmlformats.org/officeDocument/2006/bibliography"/>
   </ds:schemaRefs>
